--- a/AditiPYTHON(lab-3).docx
+++ b/AditiPYTHON(lab-3).docx
@@ -1,6 +1,6 @@
 
 <file path=word/document.xml><?xml version="1.0" encoding="utf-8"?>
-<w:document xmlns:wpc="http://schemas.microsoft.com/office/word/2010/wordprocessingCanvas" xmlns:cx="http://schemas.microsoft.com/office/drawing/2014/chartex" xmlns:cx1="http://schemas.microsoft.com/office/drawing/2015/9/8/chartex" xmlns:cx2="http://schemas.microsoft.com/office/drawing/2015/10/21/chartex" xmlns:cx3="http://schemas.microsoft.com/office/drawing/2016/5/9/chartex" xmlns:cx4="http://schemas.microsoft.com/office/drawing/2016/5/10/chartex" xmlns:cx5="http://schemas.microsoft.com/office/drawing/2016/5/11/chartex" xmlns:cx6="http://schemas.microsoft.com/office/drawing/2016/5/12/chartex" xmlns:cx7="http://schemas.microsoft.com/office/drawing/2016/5/13/chartex" xmlns:cx8="http://schemas.microsoft.com/office/drawing/2016/5/14/chartex" xmlns:mc="http://schemas.openxmlformats.org/markup-compatibility/2006" xmlns:aink="http://schemas.microsoft.com/office/drawing/2016/ink" xmlns:am3d="http://schemas.microsoft.com/office/drawing/2017/model3d" xmlns:o="urn:schemas-microsoft-com:office:office" xmlns:r="http://schemas.openxmlformats.org/officeDocument/2006/relationships" xmlns:m="http://schemas.openxmlformats.org/officeDocument/2006/math" xmlns:v="urn:schemas-microsoft-com:vml" xmlns:wp14="http://schemas.microsoft.com/office/word/2010/wordprocessingDrawing" xmlns:wp="http://schemas.openxmlformats.org/drawingml/2006/wordprocessingDrawing" xmlns:w10="urn:schemas-microsoft-com:office:word" xmlns:w="http://schemas.openxmlformats.org/wordprocessingml/2006/main" xmlns:w14="http://schemas.microsoft.com/office/word/2010/wordml" xmlns:w15="http://schemas.microsoft.com/office/word/2012/wordml" xmlns:w16cid="http://schemas.microsoft.com/office/word/2016/wordml/cid" xmlns:w16se="http://schemas.microsoft.com/office/word/2015/wordml/symex" xmlns:wpg="http://schemas.microsoft.com/office/word/2010/wordprocessingGroup" xmlns:wpi="http://schemas.microsoft.com/office/word/2010/wordprocessingInk" xmlns:wne="http://schemas.microsoft.com/office/word/2006/wordml" xmlns:wps="http://schemas.microsoft.com/office/word/2010/wordprocessingShape" mc:Ignorable="w14 w15 w16se w16cid wp14">
+<w:document xmlns:wpc="http://schemas.microsoft.com/office/word/2010/wordprocessingCanvas" xmlns:cx="http://schemas.microsoft.com/office/drawing/2014/chartex" xmlns:cx1="http://schemas.microsoft.com/office/drawing/2015/9/8/chartex" xmlns:cx2="http://schemas.microsoft.com/office/drawing/2015/10/21/chartex" xmlns:cx3="http://schemas.microsoft.com/office/drawing/2016/5/9/chartex" xmlns:cx4="http://schemas.microsoft.com/office/drawing/2016/5/10/chartex" xmlns:cx5="http://schemas.microsoft.com/office/drawing/2016/5/11/chartex" xmlns:cx6="http://schemas.microsoft.com/office/drawing/2016/5/12/chartex" xmlns:cx7="http://schemas.microsoft.com/office/drawing/2016/5/13/chartex" xmlns:cx8="http://schemas.microsoft.com/office/drawing/2016/5/14/chartex" xmlns:mc="http://schemas.openxmlformats.org/markup-compatibility/2006" xmlns:aink="http://schemas.microsoft.com/office/drawing/2016/ink" xmlns:am3d="http://schemas.microsoft.com/office/drawing/2017/model3d" xmlns:o="urn:schemas-microsoft-com:office:office" xmlns:r="http://schemas.openxmlformats.org/officeDocument/2006/relationships" xmlns:m="http://schemas.openxmlformats.org/officeDocument/2006/math" xmlns:v="urn:schemas-microsoft-com:vml" xmlns:wp14="http://schemas.microsoft.com/office/word/2010/wordprocessingDrawing" xmlns:wp="http://schemas.openxmlformats.org/drawingml/2006/wordprocessingDrawing" xmlns:w10="urn:schemas-microsoft-com:office:word" xmlns:w="http://schemas.openxmlformats.org/wordprocessingml/2006/main" xmlns:w14="http://schemas.microsoft.com/office/word/2010/wordml" xmlns:w15="http://schemas.microsoft.com/office/word/2012/wordml" xmlns:w16cex="http://schemas.microsoft.com/office/word/2018/wordml/cex" xmlns:w16cid="http://schemas.microsoft.com/office/word/2016/wordml/cid" xmlns:w16="http://schemas.microsoft.com/office/word/2018/wordml" xmlns:w16se="http://schemas.microsoft.com/office/word/2015/wordml/symex" xmlns:wpg="http://schemas.microsoft.com/office/word/2010/wordprocessingGroup" xmlns:wpi="http://schemas.microsoft.com/office/word/2010/wordprocessingInk" xmlns:wne="http://schemas.microsoft.com/office/word/2006/wordml" xmlns:wps="http://schemas.microsoft.com/office/word/2010/wordprocessingShape" mc:Ignorable="w14 w15 w16se w16cid w16 w16cex wp14">
   <w:body>
     <w:p>
       <w:pPr>
@@ -199,8 +199,21 @@
           <w:sz w:val="24"/>
           <w:szCs w:val="24"/>
         </w:rPr>
-        <w:t>Course: B.Tech</w:t>
-      </w:r>
+        <w:t xml:space="preserve">Course: </w:t>
+      </w:r>
+      <w:proofErr w:type="spellStart"/>
+      <w:proofErr w:type="gramStart"/>
+      <w:r>
+        <w:rPr>
+          <w:rFonts w:ascii="Times New Roman" w:hAnsi="Times New Roman"/>
+          <w:b/>
+          <w:sz w:val="24"/>
+          <w:szCs w:val="24"/>
+        </w:rPr>
+        <w:t>B.Tech</w:t>
+      </w:r>
+      <w:proofErr w:type="spellEnd"/>
+      <w:proofErr w:type="gramEnd"/>
       <w:r>
         <w:rPr>
           <w:rFonts w:ascii="Times New Roman" w:hAnsi="Times New Roman"/>
@@ -302,6 +315,7 @@
         </w:rPr>
         <w:t xml:space="preserve">   </w:t>
       </w:r>
+      <w:proofErr w:type="spellStart"/>
       <w:r>
         <w:rPr>
           <w:rFonts w:ascii="Times New Roman" w:hAnsi="Times New Roman"/>
@@ -320,6 +334,7 @@
         </w:rPr>
         <w:t>V</w:t>
       </w:r>
+      <w:proofErr w:type="spellEnd"/>
       <w:r>
         <w:rPr>
           <w:rFonts w:ascii="Times New Roman" w:hAnsi="Times New Roman"/>
@@ -381,8 +396,6 @@
         </w:rPr>
         <w:t>1</w:t>
       </w:r>
-      <w:bookmarkStart w:id="0" w:name="_GoBack"/>
-      <w:bookmarkEnd w:id="0"/>
     </w:p>
     <w:p>
       <w:pPr>
@@ -579,13 +592,86 @@
           <w:szCs w:val="32"/>
         </w:rPr>
       </w:pPr>
+      <w:proofErr w:type="gramStart"/>
       <w:r>
         <w:rPr>
           <w:rFonts w:ascii="Times New Roman" w:eastAsia="Times New Roman" w:hAnsi="Times New Roman"/>
           <w:sz w:val="32"/>
           <w:szCs w:val="32"/>
         </w:rPr>
-        <w:t>WAP  to demonstrate while loop with else statement.</w:t>
+        <w:t>WAP  to</w:t>
+      </w:r>
+      <w:proofErr w:type="gramEnd"/>
+      <w:r>
+        <w:rPr>
+          <w:rFonts w:ascii="Times New Roman" w:eastAsia="Times New Roman" w:hAnsi="Times New Roman"/>
+          <w:sz w:val="32"/>
+          <w:szCs w:val="32"/>
+        </w:rPr>
+        <w:t xml:space="preserve"> demonstrate while loop with else statement.</w:t>
+      </w:r>
+    </w:p>
+    <w:p>
+      <w:pPr>
+        <w:spacing w:after="60" w:line="240" w:lineRule="auto"/>
+        <w:rPr>
+          <w:rFonts w:ascii="Times New Roman" w:eastAsia="Times New Roman" w:hAnsi="Times New Roman"/>
+          <w:sz w:val="32"/>
+          <w:szCs w:val="32"/>
+        </w:rPr>
+      </w:pPr>
+      <w:r>
+        <w:rPr>
+          <w:noProof/>
+        </w:rPr>
+        <w:drawing>
+          <wp:inline distT="0" distB="0" distL="0" distR="0" wp14:anchorId="5A250126" wp14:editId="27CCE4C4">
+            <wp:extent cx="5943600" cy="3343275"/>
+            <wp:effectExtent l="0" t="0" r="0" b="0"/>
+            <wp:docPr id="1" name="Picture 1"/>
+            <wp:cNvGraphicFramePr>
+              <a:graphicFrameLocks xmlns:a="http://schemas.openxmlformats.org/drawingml/2006/main" noChangeAspect="1"/>
+            </wp:cNvGraphicFramePr>
+            <a:graphic xmlns:a="http://schemas.openxmlformats.org/drawingml/2006/main">
+              <a:graphicData uri="http://schemas.openxmlformats.org/drawingml/2006/picture">
+                <pic:pic xmlns:pic="http://schemas.openxmlformats.org/drawingml/2006/picture">
+                  <pic:nvPicPr>
+                    <pic:cNvPr id="0" name="Picture 1"/>
+                    <pic:cNvPicPr>
+                      <a:picLocks noChangeAspect="1" noChangeArrowheads="1"/>
+                    </pic:cNvPicPr>
+                  </pic:nvPicPr>
+                  <pic:blipFill>
+                    <a:blip r:embed="rId6">
+                      <a:extLst>
+                        <a:ext uri="{28A0092B-C50C-407E-A947-70E740481C1C}">
+                          <a14:useLocalDpi xmlns:a14="http://schemas.microsoft.com/office/drawing/2010/main" val="0"/>
+                        </a:ext>
+                      </a:extLst>
+                    </a:blip>
+                    <a:srcRect/>
+                    <a:stretch>
+                      <a:fillRect/>
+                    </a:stretch>
+                  </pic:blipFill>
+                  <pic:spPr bwMode="auto">
+                    <a:xfrm>
+                      <a:off x="0" y="0"/>
+                      <a:ext cx="5943600" cy="3343275"/>
+                    </a:xfrm>
+                    <a:prstGeom prst="rect">
+                      <a:avLst/>
+                    </a:prstGeom>
+                    <a:noFill/>
+                    <a:ln>
+                      <a:noFill/>
+                    </a:ln>
+                  </pic:spPr>
+                </pic:pic>
+              </a:graphicData>
+            </a:graphic>
+          </wp:inline>
+        </w:drawing>
       </w:r>
     </w:p>
     <w:p>
@@ -645,13 +731,24 @@
           <w:szCs w:val="32"/>
         </w:rPr>
       </w:pPr>
+      <w:proofErr w:type="gramStart"/>
       <w:r>
         <w:rPr>
           <w:rFonts w:ascii="Times New Roman" w:eastAsia="Times New Roman" w:hAnsi="Times New Roman"/>
           <w:sz w:val="32"/>
           <w:szCs w:val="32"/>
         </w:rPr>
-        <w:t>WAP  to demonstrate Pass statements.</w:t>
+        <w:lastRenderedPageBreak/>
+        <w:t>WAP  to</w:t>
+      </w:r>
+      <w:proofErr w:type="gramEnd"/>
+      <w:r>
+        <w:rPr>
+          <w:rFonts w:ascii="Times New Roman" w:eastAsia="Times New Roman" w:hAnsi="Times New Roman"/>
+          <w:sz w:val="32"/>
+          <w:szCs w:val="32"/>
+        </w:rPr>
+        <w:t xml:space="preserve"> demonstrate Pass statements.</w:t>
       </w:r>
     </w:p>
     <w:p>
@@ -761,7 +858,6 @@
           <w:sz w:val="32"/>
           <w:szCs w:val="32"/>
         </w:rPr>
-        <w:lastRenderedPageBreak/>
         <w:t>Write a Python program to get a single string from two given strings, separated by a space and swap the first two characters of each string. </w:t>
       </w:r>
     </w:p>
@@ -785,7 +881,61 @@
           <w:sz w:val="32"/>
           <w:szCs w:val="32"/>
         </w:rPr>
-        <w:t>Write a Python program to add 'ing' at the end of a given string (length should be at least 3). If the given string already ends with 'ing' then add 'ly' instead. If the string length of the given string is less than 3, leave it</w:t>
+        <w:t>Write a Python program to add '</w:t>
+      </w:r>
+      <w:proofErr w:type="spellStart"/>
+      <w:r>
+        <w:rPr>
+          <w:rFonts w:ascii="Times New Roman" w:eastAsia="Times New Roman" w:hAnsi="Times New Roman" w:cs="Times New Roman"/>
+          <w:sz w:val="32"/>
+          <w:szCs w:val="32"/>
+        </w:rPr>
+        <w:t>ing</w:t>
+      </w:r>
+      <w:proofErr w:type="spellEnd"/>
+      <w:r>
+        <w:rPr>
+          <w:rFonts w:ascii="Times New Roman" w:eastAsia="Times New Roman" w:hAnsi="Times New Roman" w:cs="Times New Roman"/>
+          <w:sz w:val="32"/>
+          <w:szCs w:val="32"/>
+        </w:rPr>
+        <w:t>' at the end of a given string (length should be at least 3). If the given string already ends with '</w:t>
+      </w:r>
+      <w:proofErr w:type="spellStart"/>
+      <w:r>
+        <w:rPr>
+          <w:rFonts w:ascii="Times New Roman" w:eastAsia="Times New Roman" w:hAnsi="Times New Roman" w:cs="Times New Roman"/>
+          <w:sz w:val="32"/>
+          <w:szCs w:val="32"/>
+        </w:rPr>
+        <w:t>ing</w:t>
+      </w:r>
+      <w:proofErr w:type="spellEnd"/>
+      <w:r>
+        <w:rPr>
+          <w:rFonts w:ascii="Times New Roman" w:eastAsia="Times New Roman" w:hAnsi="Times New Roman" w:cs="Times New Roman"/>
+          <w:sz w:val="32"/>
+          <w:szCs w:val="32"/>
+        </w:rPr>
+        <w:t>' then add '</w:t>
+      </w:r>
+      <w:proofErr w:type="spellStart"/>
+      <w:r>
+        <w:rPr>
+          <w:rFonts w:ascii="Times New Roman" w:eastAsia="Times New Roman" w:hAnsi="Times New Roman" w:cs="Times New Roman"/>
+          <w:sz w:val="32"/>
+          <w:szCs w:val="32"/>
+        </w:rPr>
+        <w:t>ly</w:t>
+      </w:r>
+      <w:proofErr w:type="spellEnd"/>
+      <w:r>
+        <w:rPr>
+          <w:rFonts w:ascii="Times New Roman" w:eastAsia="Times New Roman" w:hAnsi="Times New Roman" w:cs="Times New Roman"/>
+          <w:sz w:val="32"/>
+          <w:szCs w:val="32"/>
+        </w:rPr>
+        <w:t>' instead. If the string length of the given string is less than 3, leave it</w:t>
       </w:r>
       <w:r>
         <w:rPr>
@@ -808,7 +958,7 @@
 </file>
 
 <file path=word/numbering.xml><?xml version="1.0" encoding="utf-8"?>
-<w:numbering xmlns:wpc="http://schemas.microsoft.com/office/word/2010/wordprocessingCanvas" xmlns:cx="http://schemas.microsoft.com/office/drawing/2014/chartex" xmlns:cx1="http://schemas.microsoft.com/office/drawing/2015/9/8/chartex" xmlns:cx2="http://schemas.microsoft.com/office/drawing/2015/10/21/chartex" xmlns:cx3="http://schemas.microsoft.com/office/drawing/2016/5/9/chartex" xmlns:cx4="http://schemas.microsoft.com/office/drawing/2016/5/10/chartex" xmlns:cx5="http://schemas.microsoft.com/office/drawing/2016/5/11/chartex" xmlns:cx6="http://schemas.microsoft.com/office/drawing/2016/5/12/chartex" xmlns:cx7="http://schemas.microsoft.com/office/drawing/2016/5/13/chartex" xmlns:cx8="http://schemas.microsoft.com/office/drawing/2016/5/14/chartex" xmlns:mc="http://schemas.openxmlformats.org/markup-compatibility/2006" xmlns:aink="http://schemas.microsoft.com/office/drawing/2016/ink" xmlns:am3d="http://schemas.microsoft.com/office/drawing/2017/model3d" xmlns:o="urn:schemas-microsoft-com:office:office" xmlns:r="http://schemas.openxmlformats.org/officeDocument/2006/relationships" xmlns:m="http://schemas.openxmlformats.org/officeDocument/2006/math" xmlns:v="urn:schemas-microsoft-com:vml" xmlns:wp14="http://schemas.microsoft.com/office/word/2010/wordprocessingDrawing" xmlns:wp="http://schemas.openxmlformats.org/drawingml/2006/wordprocessingDrawing" xmlns:w10="urn:schemas-microsoft-com:office:word" xmlns:w="http://schemas.openxmlformats.org/wordprocessingml/2006/main" xmlns:w14="http://schemas.microsoft.com/office/word/2010/wordml" xmlns:w15="http://schemas.microsoft.com/office/word/2012/wordml" xmlns:w16cid="http://schemas.microsoft.com/office/word/2016/wordml/cid" xmlns:w16se="http://schemas.microsoft.com/office/word/2015/wordml/symex" xmlns:wpg="http://schemas.microsoft.com/office/word/2010/wordprocessingGroup" xmlns:wpi="http://schemas.microsoft.com/office/word/2010/wordprocessingInk" xmlns:wne="http://schemas.microsoft.com/office/word/2006/wordml" xmlns:wps="http://schemas.microsoft.com/office/word/2010/wordprocessingShape" mc:Ignorable="w14 w15 w16se w16cid wp14">
+<w:numbering xmlns:wpc="http://schemas.microsoft.com/office/word/2010/wordprocessingCanvas" xmlns:cx="http://schemas.microsoft.com/office/drawing/2014/chartex" xmlns:cx1="http://schemas.microsoft.com/office/drawing/2015/9/8/chartex" xmlns:cx2="http://schemas.microsoft.com/office/drawing/2015/10/21/chartex" xmlns:cx3="http://schemas.microsoft.com/office/drawing/2016/5/9/chartex" xmlns:cx4="http://schemas.microsoft.com/office/drawing/2016/5/10/chartex" xmlns:cx5="http://schemas.microsoft.com/office/drawing/2016/5/11/chartex" xmlns:cx6="http://schemas.microsoft.com/office/drawing/2016/5/12/chartex" xmlns:cx7="http://schemas.microsoft.com/office/drawing/2016/5/13/chartex" xmlns:cx8="http://schemas.microsoft.com/office/drawing/2016/5/14/chartex" xmlns:mc="http://schemas.openxmlformats.org/markup-compatibility/2006" xmlns:aink="http://schemas.microsoft.com/office/drawing/2016/ink" xmlns:am3d="http://schemas.microsoft.com/office/drawing/2017/model3d" xmlns:o="urn:schemas-microsoft-com:office:office" xmlns:r="http://schemas.openxmlformats.org/officeDocument/2006/relationships" xmlns:m="http://schemas.openxmlformats.org/officeDocument/2006/math" xmlns:v="urn:schemas-microsoft-com:vml" xmlns:wp14="http://schemas.microsoft.com/office/word/2010/wordprocessingDrawing" xmlns:wp="http://schemas.openxmlformats.org/drawingml/2006/wordprocessingDrawing" xmlns:w10="urn:schemas-microsoft-com:office:word" xmlns:w="http://schemas.openxmlformats.org/wordprocessingml/2006/main" xmlns:w14="http://schemas.microsoft.com/office/word/2010/wordml" xmlns:w15="http://schemas.microsoft.com/office/word/2012/wordml" xmlns:w16cex="http://schemas.microsoft.com/office/word/2018/wordml/cex" xmlns:w16cid="http://schemas.microsoft.com/office/word/2016/wordml/cid" xmlns:w16="http://schemas.microsoft.com/office/word/2018/wordml" xmlns:w16se="http://schemas.microsoft.com/office/word/2015/wordml/symex" xmlns:wpg="http://schemas.microsoft.com/office/word/2010/wordprocessingGroup" xmlns:wpi="http://schemas.microsoft.com/office/word/2010/wordprocessingInk" xmlns:wne="http://schemas.microsoft.com/office/word/2006/wordml" xmlns:wps="http://schemas.microsoft.com/office/word/2010/wordprocessingShape" mc:Ignorable="w14 w15 w16se w16cid w16 w16cex wp14">
   <w:abstractNum w:abstractNumId="0" w15:restartNumberingAfterBreak="0">
     <w:nsid w:val="36173FFD"/>
     <w:multiLevelType w:val="hybridMultilevel"/>
@@ -1181,7 +1331,7 @@
 </file>
 
 <file path=word/styles.xml><?xml version="1.0" encoding="utf-8"?>
-<w:styles xmlns:mc="http://schemas.openxmlformats.org/markup-compatibility/2006" xmlns:r="http://schemas.openxmlformats.org/officeDocument/2006/relationships" xmlns:w="http://schemas.openxmlformats.org/wordprocessingml/2006/main" xmlns:w14="http://schemas.microsoft.com/office/word/2010/wordml" xmlns:w15="http://schemas.microsoft.com/office/word/2012/wordml" xmlns:w16cid="http://schemas.microsoft.com/office/word/2016/wordml/cid" xmlns:w16se="http://schemas.microsoft.com/office/word/2015/wordml/symex" mc:Ignorable="w14 w15 w16se w16cid">
+<w:styles xmlns:mc="http://schemas.openxmlformats.org/markup-compatibility/2006" xmlns:r="http://schemas.openxmlformats.org/officeDocument/2006/relationships" xmlns:w="http://schemas.openxmlformats.org/wordprocessingml/2006/main" xmlns:w14="http://schemas.microsoft.com/office/word/2010/wordml" xmlns:w15="http://schemas.microsoft.com/office/word/2012/wordml" xmlns:w16cex="http://schemas.microsoft.com/office/word/2018/wordml/cex" xmlns:w16cid="http://schemas.microsoft.com/office/word/2016/wordml/cid" xmlns:w16="http://schemas.microsoft.com/office/word/2018/wordml" xmlns:w16se="http://schemas.microsoft.com/office/word/2015/wordml/symex" mc:Ignorable="w14 w15 w16se w16cid w16 w16cex">
   <w:docDefaults>
     <w:rPrDefault>
       <w:rPr>

--- a/AditiPYTHON(lab-3).docx
+++ b/AditiPYTHON(lab-3).docx
@@ -199,10 +199,8 @@
           <w:sz w:val="24"/>
           <w:szCs w:val="24"/>
         </w:rPr>
-        <w:t xml:space="preserve">Course: </w:t>
-      </w:r>
-      <w:proofErr w:type="spellStart"/>
-      <w:proofErr w:type="gramStart"/>
+        <w:t>Course: B.Tech</w:t>
+      </w:r>
       <w:r>
         <w:rPr>
           <w:rFonts w:ascii="Times New Roman" w:hAnsi="Times New Roman"/>
@@ -210,10 +208,8 @@
           <w:sz w:val="24"/>
           <w:szCs w:val="24"/>
         </w:rPr>
-        <w:t>B.Tech</w:t>
-      </w:r>
-      <w:proofErr w:type="spellEnd"/>
-      <w:proofErr w:type="gramEnd"/>
+        <w:t xml:space="preserve"> </w:t>
+      </w:r>
       <w:r>
         <w:rPr>
           <w:rFonts w:ascii="Times New Roman" w:hAnsi="Times New Roman"/>
@@ -221,7 +217,7 @@
           <w:sz w:val="24"/>
           <w:szCs w:val="24"/>
         </w:rPr>
-        <w:t xml:space="preserve"> </w:t>
+        <w:t>(</w:t>
       </w:r>
       <w:r>
         <w:rPr>
@@ -230,7 +226,7 @@
           <w:sz w:val="24"/>
           <w:szCs w:val="24"/>
         </w:rPr>
-        <w:t>(</w:t>
+        <w:t>CSE</w:t>
       </w:r>
       <w:r>
         <w:rPr>
@@ -239,7 +235,7 @@
           <w:sz w:val="24"/>
           <w:szCs w:val="24"/>
         </w:rPr>
-        <w:t>CSE</w:t>
+        <w:t>)</w:t>
       </w:r>
       <w:r>
         <w:rPr>
@@ -248,7 +244,7 @@
           <w:sz w:val="24"/>
           <w:szCs w:val="24"/>
         </w:rPr>
-        <w:t>)</w:t>
+        <w:t xml:space="preserve">    </w:t>
       </w:r>
       <w:r>
         <w:rPr>
@@ -257,7 +253,7 @@
           <w:sz w:val="24"/>
           <w:szCs w:val="24"/>
         </w:rPr>
-        <w:t xml:space="preserve">    </w:t>
+        <w:tab/>
       </w:r>
       <w:r>
         <w:rPr>
@@ -276,6 +272,7 @@
           <w:szCs w:val="24"/>
         </w:rPr>
         <w:tab/>
+        <w:t xml:space="preserve">               </w:t>
       </w:r>
       <w:r>
         <w:rPr>
@@ -284,8 +281,7 @@
           <w:sz w:val="24"/>
           <w:szCs w:val="24"/>
         </w:rPr>
-        <w:tab/>
-        <w:t xml:space="preserve">               </w:t>
+        <w:t xml:space="preserve">                          </w:t>
       </w:r>
       <w:r>
         <w:rPr>
@@ -294,7 +290,8 @@
           <w:sz w:val="24"/>
           <w:szCs w:val="24"/>
         </w:rPr>
-        <w:t xml:space="preserve">                          </w:t>
+        <w:tab/>
+        <w:t xml:space="preserve"> </w:t>
       </w:r>
       <w:r>
         <w:rPr>
@@ -303,8 +300,7 @@
           <w:sz w:val="24"/>
           <w:szCs w:val="24"/>
         </w:rPr>
-        <w:tab/>
-        <w:t xml:space="preserve"> </w:t>
+        <w:t xml:space="preserve">   </w:t>
       </w:r>
       <w:r>
         <w:rPr>
@@ -313,9 +309,8 @@
           <w:sz w:val="24"/>
           <w:szCs w:val="24"/>
         </w:rPr>
-        <w:t xml:space="preserve">   </w:t>
-      </w:r>
-      <w:proofErr w:type="spellStart"/>
+        <w:t>Semester:I</w:t>
+      </w:r>
       <w:r>
         <w:rPr>
           <w:rFonts w:ascii="Times New Roman" w:hAnsi="Times New Roman"/>
@@ -323,18 +318,8 @@
           <w:sz w:val="24"/>
           <w:szCs w:val="24"/>
         </w:rPr>
-        <w:t>Semester:I</w:t>
-      </w:r>
-      <w:r>
-        <w:rPr>
-          <w:rFonts w:ascii="Times New Roman" w:hAnsi="Times New Roman"/>
-          <w:b/>
-          <w:sz w:val="24"/>
-          <w:szCs w:val="24"/>
-        </w:rPr>
         <w:t>V</w:t>
       </w:r>
-      <w:proofErr w:type="spellEnd"/>
       <w:r>
         <w:rPr>
           <w:rFonts w:ascii="Times New Roman" w:hAnsi="Times New Roman"/>
@@ -569,15 +554,44 @@
         </w:rPr>
         <w:t>BT3</w:t>
       </w:r>
+      <w:r>
+        <w:rPr>
+          <w:rFonts w:ascii="Times New Roman" w:hAnsi="Times New Roman"/>
+          <w:i/>
+          <w:sz w:val="32"/>
+          <w:szCs w:val="32"/>
+        </w:rPr>
+        <w:t xml:space="preserve">      </w:t>
+      </w:r>
     </w:p>
     <w:p>
       <w:pPr>
         <w:rPr>
           <w:rFonts w:ascii="Times New Roman" w:eastAsia="Times New Roman" w:hAnsi="Times New Roman"/>
-          <w:sz w:val="32"/>
-          <w:szCs w:val="32"/>
-        </w:rPr>
-      </w:pPr>
+          <w:b/>
+          <w:bCs/>
+          <w:sz w:val="32"/>
+          <w:szCs w:val="32"/>
+        </w:rPr>
+      </w:pPr>
+      <w:r>
+        <w:rPr>
+          <w:rFonts w:ascii="Times New Roman" w:eastAsia="Times New Roman" w:hAnsi="Times New Roman"/>
+          <w:sz w:val="32"/>
+          <w:szCs w:val="32"/>
+        </w:rPr>
+        <w:t xml:space="preserve">                                          </w:t>
+      </w:r>
+      <w:r>
+        <w:rPr>
+          <w:rFonts w:ascii="Times New Roman" w:eastAsia="Times New Roman" w:hAnsi="Times New Roman"/>
+          <w:b/>
+          <w:bCs/>
+          <w:sz w:val="32"/>
+          <w:szCs w:val="32"/>
+        </w:rPr>
+        <w:t>ADITI SINGH, 1065</w:t>
+      </w:r>
     </w:p>
     <w:p>
       <w:pPr>
@@ -592,23 +606,13 @@
           <w:szCs w:val="32"/>
         </w:rPr>
       </w:pPr>
-      <w:proofErr w:type="gramStart"/>
       <w:r>
         <w:rPr>
           <w:rFonts w:ascii="Times New Roman" w:eastAsia="Times New Roman" w:hAnsi="Times New Roman"/>
           <w:sz w:val="32"/>
           <w:szCs w:val="32"/>
         </w:rPr>
-        <w:t>WAP  to</w:t>
-      </w:r>
-      <w:proofErr w:type="gramEnd"/>
-      <w:r>
-        <w:rPr>
-          <w:rFonts w:ascii="Times New Roman" w:eastAsia="Times New Roman" w:hAnsi="Times New Roman"/>
-          <w:sz w:val="32"/>
-          <w:szCs w:val="32"/>
-        </w:rPr>
-        <w:t xml:space="preserve"> demonstrate while loop with else statement.</w:t>
+        <w:t>WAP  to demonstrate while loop with else statement.</w:t>
       </w:r>
     </w:p>
     <w:p>
@@ -676,6 +680,26 @@
     </w:p>
     <w:p>
       <w:pPr>
+        <w:spacing w:after="60" w:line="240" w:lineRule="auto"/>
+        <w:rPr>
+          <w:rFonts w:ascii="Times New Roman" w:eastAsia="Times New Roman" w:hAnsi="Times New Roman"/>
+          <w:sz w:val="32"/>
+          <w:szCs w:val="32"/>
+        </w:rPr>
+      </w:pPr>
+    </w:p>
+    <w:p>
+      <w:pPr>
+        <w:spacing w:after="60" w:line="240" w:lineRule="auto"/>
+        <w:rPr>
+          <w:rFonts w:ascii="Times New Roman" w:eastAsia="Times New Roman" w:hAnsi="Times New Roman"/>
+          <w:sz w:val="32"/>
+          <w:szCs w:val="32"/>
+        </w:rPr>
+      </w:pPr>
+    </w:p>
+    <w:p>
+      <w:pPr>
         <w:numPr>
           <w:ilvl w:val="0"/>
           <w:numId w:val="1"/>
@@ -693,8 +717,82 @@
           <w:sz w:val="32"/>
           <w:szCs w:val="32"/>
         </w:rPr>
+        <w:lastRenderedPageBreak/>
         <w:t>Print 1st 5 even numbers (use break statement).</w:t>
       </w:r>
+    </w:p>
+    <w:p>
+      <w:pPr>
+        <w:spacing w:after="60" w:line="240" w:lineRule="auto"/>
+        <w:rPr>
+          <w:rFonts w:ascii="Times New Roman" w:eastAsia="Times New Roman" w:hAnsi="Times New Roman"/>
+          <w:sz w:val="32"/>
+          <w:szCs w:val="32"/>
+        </w:rPr>
+      </w:pPr>
+      <w:r>
+        <w:rPr>
+          <w:noProof/>
+        </w:rPr>
+        <w:drawing>
+          <wp:inline distT="0" distB="0" distL="0" distR="0" wp14:anchorId="449D69AC" wp14:editId="773CDB6C">
+            <wp:extent cx="5943600" cy="3343275"/>
+            <wp:effectExtent l="0" t="0" r="0" b="0"/>
+            <wp:docPr id="3" name="Picture 3"/>
+            <wp:cNvGraphicFramePr>
+              <a:graphicFrameLocks xmlns:a="http://schemas.openxmlformats.org/drawingml/2006/main" noChangeAspect="1"/>
+            </wp:cNvGraphicFramePr>
+            <a:graphic xmlns:a="http://schemas.openxmlformats.org/drawingml/2006/main">
+              <a:graphicData uri="http://schemas.openxmlformats.org/drawingml/2006/picture">
+                <pic:pic xmlns:pic="http://schemas.openxmlformats.org/drawingml/2006/picture">
+                  <pic:nvPicPr>
+                    <pic:cNvPr id="0" name="Picture 1"/>
+                    <pic:cNvPicPr>
+                      <a:picLocks noChangeAspect="1" noChangeArrowheads="1"/>
+                    </pic:cNvPicPr>
+                  </pic:nvPicPr>
+                  <pic:blipFill>
+                    <a:blip r:embed="rId7" cstate="print">
+                      <a:extLst>
+                        <a:ext uri="{28A0092B-C50C-407E-A947-70E740481C1C}">
+                          <a14:useLocalDpi xmlns:a14="http://schemas.microsoft.com/office/drawing/2010/main" val="0"/>
+                        </a:ext>
+                      </a:extLst>
+                    </a:blip>
+                    <a:srcRect/>
+                    <a:stretch>
+                      <a:fillRect/>
+                    </a:stretch>
+                  </pic:blipFill>
+                  <pic:spPr bwMode="auto">
+                    <a:xfrm>
+                      <a:off x="0" y="0"/>
+                      <a:ext cx="5943600" cy="3343275"/>
+                    </a:xfrm>
+                    <a:prstGeom prst="rect">
+                      <a:avLst/>
+                    </a:prstGeom>
+                    <a:noFill/>
+                    <a:ln>
+                      <a:noFill/>
+                    </a:ln>
+                  </pic:spPr>
+                </pic:pic>
+              </a:graphicData>
+            </a:graphic>
+          </wp:inline>
+        </w:drawing>
+      </w:r>
+    </w:p>
+    <w:p>
+      <w:pPr>
+        <w:spacing w:after="60" w:line="240" w:lineRule="auto"/>
+        <w:rPr>
+          <w:rFonts w:ascii="Times New Roman" w:eastAsia="Times New Roman" w:hAnsi="Times New Roman"/>
+          <w:sz w:val="32"/>
+          <w:szCs w:val="32"/>
+        </w:rPr>
+      </w:pPr>
     </w:p>
     <w:p>
       <w:pPr>
@@ -720,6 +818,99 @@
     </w:p>
     <w:p>
       <w:pPr>
+        <w:spacing w:after="60" w:line="240" w:lineRule="auto"/>
+        <w:rPr>
+          <w:rFonts w:ascii="Times New Roman" w:eastAsia="Times New Roman" w:hAnsi="Times New Roman"/>
+          <w:sz w:val="32"/>
+          <w:szCs w:val="32"/>
+        </w:rPr>
+      </w:pPr>
+      <w:r>
+        <w:rPr>
+          <w:noProof/>
+        </w:rPr>
+        <w:drawing>
+          <wp:inline distT="0" distB="0" distL="0" distR="0" wp14:anchorId="09F4B227" wp14:editId="0C5A90A8">
+            <wp:extent cx="5943600" cy="3343275"/>
+            <wp:effectExtent l="0" t="0" r="0" b="0"/>
+            <wp:docPr id="4" name="Picture 4"/>
+            <wp:cNvGraphicFramePr>
+              <a:graphicFrameLocks xmlns:a="http://schemas.openxmlformats.org/drawingml/2006/main" noChangeAspect="1"/>
+            </wp:cNvGraphicFramePr>
+            <a:graphic xmlns:a="http://schemas.openxmlformats.org/drawingml/2006/main">
+              <a:graphicData uri="http://schemas.openxmlformats.org/drawingml/2006/picture">
+                <pic:pic xmlns:pic="http://schemas.openxmlformats.org/drawingml/2006/picture">
+                  <pic:nvPicPr>
+                    <pic:cNvPr id="0" name="Picture 3"/>
+                    <pic:cNvPicPr>
+                      <a:picLocks noChangeAspect="1" noChangeArrowheads="1"/>
+                    </pic:cNvPicPr>
+                  </pic:nvPicPr>
+                  <pic:blipFill>
+                    <a:blip r:embed="rId8" cstate="print">
+                      <a:extLst>
+                        <a:ext uri="{28A0092B-C50C-407E-A947-70E740481C1C}">
+                          <a14:useLocalDpi xmlns:a14="http://schemas.microsoft.com/office/drawing/2010/main" val="0"/>
+                        </a:ext>
+                      </a:extLst>
+                    </a:blip>
+                    <a:srcRect/>
+                    <a:stretch>
+                      <a:fillRect/>
+                    </a:stretch>
+                  </pic:blipFill>
+                  <pic:spPr bwMode="auto">
+                    <a:xfrm>
+                      <a:off x="0" y="0"/>
+                      <a:ext cx="5943600" cy="3343275"/>
+                    </a:xfrm>
+                    <a:prstGeom prst="rect">
+                      <a:avLst/>
+                    </a:prstGeom>
+                    <a:noFill/>
+                    <a:ln>
+                      <a:noFill/>
+                    </a:ln>
+                  </pic:spPr>
+                </pic:pic>
+              </a:graphicData>
+            </a:graphic>
+          </wp:inline>
+        </w:drawing>
+      </w:r>
+    </w:p>
+    <w:p>
+      <w:pPr>
+        <w:spacing w:after="60" w:line="240" w:lineRule="auto"/>
+        <w:rPr>
+          <w:rFonts w:ascii="Times New Roman" w:eastAsia="Times New Roman" w:hAnsi="Times New Roman"/>
+          <w:sz w:val="32"/>
+          <w:szCs w:val="32"/>
+        </w:rPr>
+      </w:pPr>
+    </w:p>
+    <w:p>
+      <w:pPr>
+        <w:spacing w:after="60" w:line="240" w:lineRule="auto"/>
+        <w:rPr>
+          <w:rFonts w:ascii="Times New Roman" w:eastAsia="Times New Roman" w:hAnsi="Times New Roman"/>
+          <w:sz w:val="32"/>
+          <w:szCs w:val="32"/>
+        </w:rPr>
+      </w:pPr>
+    </w:p>
+    <w:p>
+      <w:pPr>
+        <w:spacing w:after="60" w:line="240" w:lineRule="auto"/>
+        <w:rPr>
+          <w:rFonts w:ascii="Times New Roman" w:eastAsia="Times New Roman" w:hAnsi="Times New Roman"/>
+          <w:sz w:val="32"/>
+          <w:szCs w:val="32"/>
+        </w:rPr>
+      </w:pPr>
+    </w:p>
+    <w:p>
+      <w:pPr>
         <w:numPr>
           <w:ilvl w:val="0"/>
           <w:numId w:val="1"/>
@@ -731,25 +922,87 @@
           <w:szCs w:val="32"/>
         </w:rPr>
       </w:pPr>
-      <w:proofErr w:type="gramStart"/>
       <w:r>
         <w:rPr>
           <w:rFonts w:ascii="Times New Roman" w:eastAsia="Times New Roman" w:hAnsi="Times New Roman"/>
           <w:sz w:val="32"/>
           <w:szCs w:val="32"/>
         </w:rPr>
-        <w:lastRenderedPageBreak/>
-        <w:t>WAP  to</w:t>
-      </w:r>
-      <w:proofErr w:type="gramEnd"/>
-      <w:r>
+        <w:t>WAP  to demonstrate Pass statements.</w:t>
+      </w:r>
+    </w:p>
+    <w:p>
+      <w:pPr>
+        <w:spacing w:after="60" w:line="240" w:lineRule="auto"/>
         <w:rPr>
           <w:rFonts w:ascii="Times New Roman" w:eastAsia="Times New Roman" w:hAnsi="Times New Roman"/>
           <w:sz w:val="32"/>
           <w:szCs w:val="32"/>
         </w:rPr>
-        <w:t xml:space="preserve"> demonstrate Pass statements.</w:t>
-      </w:r>
+      </w:pPr>
+      <w:r>
+        <w:rPr>
+          <w:noProof/>
+        </w:rPr>
+        <w:drawing>
+          <wp:inline distT="0" distB="0" distL="0" distR="0" wp14:anchorId="3D2DE44B" wp14:editId="04660441">
+            <wp:extent cx="5943600" cy="3343275"/>
+            <wp:effectExtent l="0" t="0" r="0" b="0"/>
+            <wp:docPr id="5" name="Picture 5"/>
+            <wp:cNvGraphicFramePr>
+              <a:graphicFrameLocks xmlns:a="http://schemas.openxmlformats.org/drawingml/2006/main" noChangeAspect="1"/>
+            </wp:cNvGraphicFramePr>
+            <a:graphic xmlns:a="http://schemas.openxmlformats.org/drawingml/2006/main">
+              <a:graphicData uri="http://schemas.openxmlformats.org/drawingml/2006/picture">
+                <pic:pic xmlns:pic="http://schemas.openxmlformats.org/drawingml/2006/picture">
+                  <pic:nvPicPr>
+                    <pic:cNvPr id="0" name="Picture 5"/>
+                    <pic:cNvPicPr>
+                      <a:picLocks noChangeAspect="1" noChangeArrowheads="1"/>
+                    </pic:cNvPicPr>
+                  </pic:nvPicPr>
+                  <pic:blipFill>
+                    <a:blip r:embed="rId9" cstate="print">
+                      <a:extLst>
+                        <a:ext uri="{28A0092B-C50C-407E-A947-70E740481C1C}">
+                          <a14:useLocalDpi xmlns:a14="http://schemas.microsoft.com/office/drawing/2010/main" val="0"/>
+                        </a:ext>
+                      </a:extLst>
+                    </a:blip>
+                    <a:srcRect/>
+                    <a:stretch>
+                      <a:fillRect/>
+                    </a:stretch>
+                  </pic:blipFill>
+                  <pic:spPr bwMode="auto">
+                    <a:xfrm>
+                      <a:off x="0" y="0"/>
+                      <a:ext cx="5943600" cy="3343275"/>
+                    </a:xfrm>
+                    <a:prstGeom prst="rect">
+                      <a:avLst/>
+                    </a:prstGeom>
+                    <a:noFill/>
+                    <a:ln>
+                      <a:noFill/>
+                    </a:ln>
+                  </pic:spPr>
+                </pic:pic>
+              </a:graphicData>
+            </a:graphic>
+          </wp:inline>
+        </w:drawing>
+      </w:r>
+    </w:p>
+    <w:p>
+      <w:pPr>
+        <w:spacing w:after="60" w:line="240" w:lineRule="auto"/>
+        <w:rPr>
+          <w:rFonts w:ascii="Times New Roman" w:eastAsia="Times New Roman" w:hAnsi="Times New Roman"/>
+          <w:sz w:val="32"/>
+          <w:szCs w:val="32"/>
+        </w:rPr>
+      </w:pPr>
     </w:p>
     <w:p>
       <w:pPr>
@@ -775,6 +1028,68 @@
     </w:p>
     <w:p>
       <w:pPr>
+        <w:rPr>
+          <w:rFonts w:ascii="Times New Roman" w:eastAsia="Times New Roman" w:hAnsi="Times New Roman"/>
+          <w:sz w:val="32"/>
+          <w:szCs w:val="32"/>
+        </w:rPr>
+      </w:pPr>
+      <w:r>
+        <w:rPr>
+          <w:noProof/>
+        </w:rPr>
+        <w:drawing>
+          <wp:inline distT="0" distB="0" distL="0" distR="0" wp14:anchorId="68E81C6E" wp14:editId="6A01E695">
+            <wp:extent cx="5943600" cy="3343275"/>
+            <wp:effectExtent l="0" t="0" r="0" b="0"/>
+            <wp:docPr id="6" name="Picture 6"/>
+            <wp:cNvGraphicFramePr>
+              <a:graphicFrameLocks xmlns:a="http://schemas.openxmlformats.org/drawingml/2006/main" noChangeAspect="1"/>
+            </wp:cNvGraphicFramePr>
+            <a:graphic xmlns:a="http://schemas.openxmlformats.org/drawingml/2006/main">
+              <a:graphicData uri="http://schemas.openxmlformats.org/drawingml/2006/picture">
+                <pic:pic xmlns:pic="http://schemas.openxmlformats.org/drawingml/2006/picture">
+                  <pic:nvPicPr>
+                    <pic:cNvPr id="0" name="Picture 7"/>
+                    <pic:cNvPicPr>
+                      <a:picLocks noChangeAspect="1" noChangeArrowheads="1"/>
+                    </pic:cNvPicPr>
+                  </pic:nvPicPr>
+                  <pic:blipFill>
+                    <a:blip r:embed="rId10" cstate="print">
+                      <a:extLst>
+                        <a:ext uri="{28A0092B-C50C-407E-A947-70E740481C1C}">
+                          <a14:useLocalDpi xmlns:a14="http://schemas.microsoft.com/office/drawing/2010/main" val="0"/>
+                        </a:ext>
+                      </a:extLst>
+                    </a:blip>
+                    <a:srcRect/>
+                    <a:stretch>
+                      <a:fillRect/>
+                    </a:stretch>
+                  </pic:blipFill>
+                  <pic:spPr bwMode="auto">
+                    <a:xfrm>
+                      <a:off x="0" y="0"/>
+                      <a:ext cx="5943600" cy="3343275"/>
+                    </a:xfrm>
+                    <a:prstGeom prst="rect">
+                      <a:avLst/>
+                    </a:prstGeom>
+                    <a:noFill/>
+                    <a:ln>
+                      <a:noFill/>
+                    </a:ln>
+                  </pic:spPr>
+                </pic:pic>
+              </a:graphicData>
+            </a:graphic>
+          </wp:inline>
+        </w:drawing>
+      </w:r>
+    </w:p>
+    <w:p>
+      <w:pPr>
         <w:pStyle w:val="ListParagraph"/>
         <w:numPr>
           <w:ilvl w:val="0"/>
@@ -792,7 +1107,70 @@
           <w:sz w:val="32"/>
           <w:szCs w:val="32"/>
         </w:rPr>
+        <w:lastRenderedPageBreak/>
         <w:t>Write a Python program to count the number of characters (character frequency) in a string</w:t>
+      </w:r>
+    </w:p>
+    <w:p>
+      <w:pPr>
+        <w:rPr>
+          <w:rFonts w:ascii="Times New Roman" w:eastAsia="Times New Roman" w:hAnsi="Times New Roman"/>
+          <w:sz w:val="32"/>
+          <w:szCs w:val="32"/>
+        </w:rPr>
+      </w:pPr>
+      <w:r>
+        <w:rPr>
+          <w:noProof/>
+        </w:rPr>
+        <w:drawing>
+          <wp:inline distT="0" distB="0" distL="0" distR="0" wp14:anchorId="46AF5B92" wp14:editId="13CDA3DF">
+            <wp:extent cx="5943600" cy="3343275"/>
+            <wp:effectExtent l="0" t="0" r="0" b="0"/>
+            <wp:docPr id="7" name="Picture 7"/>
+            <wp:cNvGraphicFramePr>
+              <a:graphicFrameLocks xmlns:a="http://schemas.openxmlformats.org/drawingml/2006/main" noChangeAspect="1"/>
+            </wp:cNvGraphicFramePr>
+            <a:graphic xmlns:a="http://schemas.openxmlformats.org/drawingml/2006/main">
+              <a:graphicData uri="http://schemas.openxmlformats.org/drawingml/2006/picture">
+                <pic:pic xmlns:pic="http://schemas.openxmlformats.org/drawingml/2006/picture">
+                  <pic:nvPicPr>
+                    <pic:cNvPr id="0" name="Picture 9"/>
+                    <pic:cNvPicPr>
+                      <a:picLocks noChangeAspect="1" noChangeArrowheads="1"/>
+                    </pic:cNvPicPr>
+                  </pic:nvPicPr>
+                  <pic:blipFill>
+                    <a:blip r:embed="rId11" cstate="print">
+                      <a:extLst>
+                        <a:ext uri="{28A0092B-C50C-407E-A947-70E740481C1C}">
+                          <a14:useLocalDpi xmlns:a14="http://schemas.microsoft.com/office/drawing/2010/main" val="0"/>
+                        </a:ext>
+                      </a:extLst>
+                    </a:blip>
+                    <a:srcRect/>
+                    <a:stretch>
+                      <a:fillRect/>
+                    </a:stretch>
+                  </pic:blipFill>
+                  <pic:spPr bwMode="auto">
+                    <a:xfrm>
+                      <a:off x="0" y="0"/>
+                      <a:ext cx="5943600" cy="3343275"/>
+                    </a:xfrm>
+                    <a:prstGeom prst="rect">
+                      <a:avLst/>
+                    </a:prstGeom>
+                    <a:noFill/>
+                    <a:ln>
+                      <a:noFill/>
+                    </a:ln>
+                  </pic:spPr>
+                </pic:pic>
+              </a:graphicData>
+            </a:graphic>
+          </wp:inline>
+        </w:drawing>
       </w:r>
     </w:p>
     <w:p>
@@ -804,18 +1182,107 @@
         </w:numPr>
         <w:rPr>
           <w:rFonts w:ascii="Times New Roman" w:eastAsia="Times New Roman" w:hAnsi="Times New Roman" w:cs="Times New Roman"/>
-          <w:sz w:val="32"/>
-          <w:szCs w:val="32"/>
+          <w:sz w:val="24"/>
+          <w:szCs w:val="24"/>
         </w:rPr>
       </w:pPr>
       <w:r>
         <w:rPr>
           <w:rFonts w:ascii="Times New Roman" w:eastAsia="Times New Roman" w:hAnsi="Times New Roman" w:cs="Times New Roman"/>
-          <w:sz w:val="32"/>
-          <w:szCs w:val="32"/>
+          <w:sz w:val="24"/>
+          <w:szCs w:val="24"/>
         </w:rPr>
         <w:t>Write a Python program to get a string made of the first 2 and the last 2 chars from a given a string. If the string length is less than 2, return instead of the empty string.</w:t>
       </w:r>
+    </w:p>
+    <w:p>
+      <w:pPr>
+        <w:rPr>
+          <w:rFonts w:ascii="Times New Roman" w:eastAsia="Times New Roman" w:hAnsi="Times New Roman"/>
+          <w:sz w:val="32"/>
+          <w:szCs w:val="32"/>
+        </w:rPr>
+      </w:pPr>
+      <w:r>
+        <w:rPr>
+          <w:noProof/>
+        </w:rPr>
+        <w:drawing>
+          <wp:inline distT="0" distB="0" distL="0" distR="0" wp14:anchorId="2B04404B" wp14:editId="122D0857">
+            <wp:extent cx="5943600" cy="3343275"/>
+            <wp:effectExtent l="0" t="0" r="0" b="0"/>
+            <wp:docPr id="9" name="Picture 9"/>
+            <wp:cNvGraphicFramePr>
+              <a:graphicFrameLocks xmlns:a="http://schemas.openxmlformats.org/drawingml/2006/main" noChangeAspect="1"/>
+            </wp:cNvGraphicFramePr>
+            <a:graphic xmlns:a="http://schemas.openxmlformats.org/drawingml/2006/main">
+              <a:graphicData uri="http://schemas.openxmlformats.org/drawingml/2006/picture">
+                <pic:pic xmlns:pic="http://schemas.openxmlformats.org/drawingml/2006/picture">
+                  <pic:nvPicPr>
+                    <pic:cNvPr id="0" name="Picture 16"/>
+                    <pic:cNvPicPr>
+                      <a:picLocks noChangeAspect="1" noChangeArrowheads="1"/>
+                    </pic:cNvPicPr>
+                  </pic:nvPicPr>
+                  <pic:blipFill>
+                    <a:blip r:embed="rId12" cstate="print">
+                      <a:extLst>
+                        <a:ext uri="{28A0092B-C50C-407E-A947-70E740481C1C}">
+                          <a14:useLocalDpi xmlns:a14="http://schemas.microsoft.com/office/drawing/2010/main" val="0"/>
+                        </a:ext>
+                      </a:extLst>
+                    </a:blip>
+                    <a:srcRect/>
+                    <a:stretch>
+                      <a:fillRect/>
+                    </a:stretch>
+                  </pic:blipFill>
+                  <pic:spPr bwMode="auto">
+                    <a:xfrm>
+                      <a:off x="0" y="0"/>
+                      <a:ext cx="5943600" cy="3343275"/>
+                    </a:xfrm>
+                    <a:prstGeom prst="rect">
+                      <a:avLst/>
+                    </a:prstGeom>
+                    <a:noFill/>
+                    <a:ln>
+                      <a:noFill/>
+                    </a:ln>
+                  </pic:spPr>
+                </pic:pic>
+              </a:graphicData>
+            </a:graphic>
+          </wp:inline>
+        </w:drawing>
+      </w:r>
+    </w:p>
+    <w:p>
+      <w:pPr>
+        <w:rPr>
+          <w:rFonts w:ascii="Times New Roman" w:eastAsia="Times New Roman" w:hAnsi="Times New Roman"/>
+          <w:sz w:val="32"/>
+          <w:szCs w:val="32"/>
+        </w:rPr>
+      </w:pPr>
+    </w:p>
+    <w:p>
+      <w:pPr>
+        <w:rPr>
+          <w:rFonts w:ascii="Times New Roman" w:eastAsia="Times New Roman" w:hAnsi="Times New Roman"/>
+          <w:sz w:val="32"/>
+          <w:szCs w:val="32"/>
+        </w:rPr>
+      </w:pPr>
+    </w:p>
+    <w:p>
+      <w:pPr>
+        <w:rPr>
+          <w:rFonts w:ascii="Times New Roman" w:eastAsia="Times New Roman" w:hAnsi="Times New Roman"/>
+          <w:sz w:val="32"/>
+          <w:szCs w:val="32"/>
+        </w:rPr>
+      </w:pPr>
     </w:p>
     <w:p>
       <w:pPr>
@@ -841,6 +1308,122 @@
     </w:p>
     <w:p>
       <w:pPr>
+        <w:rPr>
+          <w:rFonts w:ascii="Times New Roman" w:eastAsia="Times New Roman" w:hAnsi="Times New Roman"/>
+          <w:sz w:val="32"/>
+          <w:szCs w:val="32"/>
+        </w:rPr>
+      </w:pPr>
+      <w:r>
+        <w:rPr>
+          <w:noProof/>
+        </w:rPr>
+        <w:drawing>
+          <wp:inline distT="0" distB="0" distL="0" distR="0" wp14:anchorId="3DA9F480" wp14:editId="20024A77">
+            <wp:extent cx="5943600" cy="3343275"/>
+            <wp:effectExtent l="0" t="0" r="0" b="0"/>
+            <wp:docPr id="10" name="Picture 10"/>
+            <wp:cNvGraphicFramePr>
+              <a:graphicFrameLocks xmlns:a="http://schemas.openxmlformats.org/drawingml/2006/main" noChangeAspect="1"/>
+            </wp:cNvGraphicFramePr>
+            <a:graphic xmlns:a="http://schemas.openxmlformats.org/drawingml/2006/main">
+              <a:graphicData uri="http://schemas.openxmlformats.org/drawingml/2006/picture">
+                <pic:pic xmlns:pic="http://schemas.openxmlformats.org/drawingml/2006/picture">
+                  <pic:nvPicPr>
+                    <pic:cNvPr id="0" name="Picture 18"/>
+                    <pic:cNvPicPr>
+                      <a:picLocks noChangeAspect="1" noChangeArrowheads="1"/>
+                    </pic:cNvPicPr>
+                  </pic:nvPicPr>
+                  <pic:blipFill>
+                    <a:blip r:embed="rId13" cstate="print">
+                      <a:extLst>
+                        <a:ext uri="{28A0092B-C50C-407E-A947-70E740481C1C}">
+                          <a14:useLocalDpi xmlns:a14="http://schemas.microsoft.com/office/drawing/2010/main" val="0"/>
+                        </a:ext>
+                      </a:extLst>
+                    </a:blip>
+                    <a:srcRect/>
+                    <a:stretch>
+                      <a:fillRect/>
+                    </a:stretch>
+                  </pic:blipFill>
+                  <pic:spPr bwMode="auto">
+                    <a:xfrm>
+                      <a:off x="0" y="0"/>
+                      <a:ext cx="5943600" cy="3343275"/>
+                    </a:xfrm>
+                    <a:prstGeom prst="rect">
+                      <a:avLst/>
+                    </a:prstGeom>
+                    <a:noFill/>
+                    <a:ln>
+                      <a:noFill/>
+                    </a:ln>
+                  </pic:spPr>
+                </pic:pic>
+              </a:graphicData>
+            </a:graphic>
+          </wp:inline>
+        </w:drawing>
+      </w:r>
+    </w:p>
+    <w:p>
+      <w:pPr>
+        <w:rPr>
+          <w:rFonts w:ascii="Times New Roman" w:eastAsia="Times New Roman" w:hAnsi="Times New Roman"/>
+          <w:sz w:val="32"/>
+          <w:szCs w:val="32"/>
+        </w:rPr>
+      </w:pPr>
+    </w:p>
+    <w:p>
+      <w:pPr>
+        <w:rPr>
+          <w:rFonts w:ascii="Times New Roman" w:eastAsia="Times New Roman" w:hAnsi="Times New Roman"/>
+          <w:sz w:val="32"/>
+          <w:szCs w:val="32"/>
+        </w:rPr>
+      </w:pPr>
+    </w:p>
+    <w:p>
+      <w:pPr>
+        <w:rPr>
+          <w:rFonts w:ascii="Times New Roman" w:eastAsia="Times New Roman" w:hAnsi="Times New Roman"/>
+          <w:sz w:val="32"/>
+          <w:szCs w:val="32"/>
+        </w:rPr>
+      </w:pPr>
+    </w:p>
+    <w:p>
+      <w:pPr>
+        <w:rPr>
+          <w:rFonts w:ascii="Times New Roman" w:eastAsia="Times New Roman" w:hAnsi="Times New Roman"/>
+          <w:sz w:val="32"/>
+          <w:szCs w:val="32"/>
+        </w:rPr>
+      </w:pPr>
+    </w:p>
+    <w:p>
+      <w:pPr>
+        <w:rPr>
+          <w:rFonts w:ascii="Times New Roman" w:eastAsia="Times New Roman" w:hAnsi="Times New Roman"/>
+          <w:sz w:val="32"/>
+          <w:szCs w:val="32"/>
+        </w:rPr>
+      </w:pPr>
+    </w:p>
+    <w:p>
+      <w:pPr>
+        <w:rPr>
+          <w:rFonts w:ascii="Times New Roman" w:eastAsia="Times New Roman" w:hAnsi="Times New Roman"/>
+          <w:sz w:val="32"/>
+          <w:szCs w:val="32"/>
+        </w:rPr>
+      </w:pPr>
+    </w:p>
+    <w:p>
+      <w:pPr>
         <w:pStyle w:val="ListParagraph"/>
         <w:numPr>
           <w:ilvl w:val="0"/>
@@ -858,8 +1441,921 @@
           <w:sz w:val="32"/>
           <w:szCs w:val="32"/>
         </w:rPr>
+        <w:lastRenderedPageBreak/>
         <w:t>Write a Python program to get a single string from two given strings, separated by a space and swap the first two characters of each string. </w:t>
       </w:r>
+    </w:p>
+    <w:p>
+      <w:pPr>
+        <w:pStyle w:val="ListParagraph"/>
+        <w:tabs>
+          <w:tab w:val="left" w:pos="916"/>
+          <w:tab w:val="left" w:pos="1832"/>
+          <w:tab w:val="left" w:pos="2748"/>
+          <w:tab w:val="left" w:pos="3664"/>
+          <w:tab w:val="left" w:pos="4580"/>
+          <w:tab w:val="left" w:pos="5496"/>
+          <w:tab w:val="left" w:pos="6412"/>
+          <w:tab w:val="left" w:pos="7328"/>
+          <w:tab w:val="left" w:pos="8244"/>
+          <w:tab w:val="left" w:pos="9160"/>
+          <w:tab w:val="left" w:pos="10076"/>
+          <w:tab w:val="left" w:pos="10992"/>
+          <w:tab w:val="left" w:pos="11908"/>
+          <w:tab w:val="left" w:pos="12824"/>
+          <w:tab w:val="left" w:pos="13740"/>
+          <w:tab w:val="left" w:pos="14656"/>
+        </w:tabs>
+        <w:wordWrap w:val="0"/>
+        <w:spacing w:before="96" w:after="96" w:line="291" w:lineRule="atLeast"/>
+        <w:ind w:right="96"/>
+        <w:rPr>
+          <w:rFonts w:ascii="Courier New" w:eastAsia="Times New Roman" w:hAnsi="Courier New" w:cs="Courier New"/>
+          <w:color w:val="333333"/>
+          <w:sz w:val="20"/>
+          <w:szCs w:val="20"/>
+        </w:rPr>
+      </w:pPr>
+      <w:r>
+        <w:rPr>
+          <w:rFonts w:ascii="Courier New" w:eastAsia="Times New Roman" w:hAnsi="Courier New" w:cs="Courier New"/>
+          <w:color w:val="333333"/>
+          <w:sz w:val="20"/>
+          <w:szCs w:val="20"/>
+        </w:rPr>
+        <w:t xml:space="preserve">str1 </w:t>
+      </w:r>
+      <w:r>
+        <w:rPr>
+          <w:rFonts w:ascii="Courier New" w:eastAsia="Times New Roman" w:hAnsi="Courier New" w:cs="Courier New"/>
+          <w:color w:val="666666"/>
+          <w:sz w:val="20"/>
+          <w:szCs w:val="20"/>
+        </w:rPr>
+        <w:t>=</w:t>
+      </w:r>
+      <w:r>
+        <w:rPr>
+          <w:rFonts w:ascii="Courier New" w:eastAsia="Times New Roman" w:hAnsi="Courier New" w:cs="Courier New"/>
+          <w:color w:val="333333"/>
+          <w:sz w:val="20"/>
+          <w:szCs w:val="20"/>
+        </w:rPr>
+        <w:t xml:space="preserve"> </w:t>
+      </w:r>
+      <w:r>
+        <w:rPr>
+          <w:rFonts w:ascii="Courier New" w:eastAsia="Times New Roman" w:hAnsi="Courier New" w:cs="Courier New"/>
+          <w:color w:val="008000"/>
+          <w:sz w:val="20"/>
+          <w:szCs w:val="20"/>
+        </w:rPr>
+        <w:t>input</w:t>
+      </w:r>
+      <w:r>
+        <w:rPr>
+          <w:rFonts w:ascii="Courier New" w:eastAsia="Times New Roman" w:hAnsi="Courier New" w:cs="Courier New"/>
+          <w:color w:val="333333"/>
+          <w:sz w:val="20"/>
+          <w:szCs w:val="20"/>
+        </w:rPr>
+        <w:t>()</w:t>
+      </w:r>
+    </w:p>
+    <w:p>
+      <w:pPr>
+        <w:pStyle w:val="ListParagraph"/>
+        <w:tabs>
+          <w:tab w:val="left" w:pos="916"/>
+          <w:tab w:val="left" w:pos="1832"/>
+          <w:tab w:val="left" w:pos="2748"/>
+          <w:tab w:val="left" w:pos="3664"/>
+          <w:tab w:val="left" w:pos="4580"/>
+          <w:tab w:val="left" w:pos="5496"/>
+          <w:tab w:val="left" w:pos="6412"/>
+          <w:tab w:val="left" w:pos="7328"/>
+          <w:tab w:val="left" w:pos="8244"/>
+          <w:tab w:val="left" w:pos="9160"/>
+          <w:tab w:val="left" w:pos="10076"/>
+          <w:tab w:val="left" w:pos="10992"/>
+          <w:tab w:val="left" w:pos="11908"/>
+          <w:tab w:val="left" w:pos="12824"/>
+          <w:tab w:val="left" w:pos="13740"/>
+          <w:tab w:val="left" w:pos="14656"/>
+        </w:tabs>
+        <w:wordWrap w:val="0"/>
+        <w:spacing w:before="96" w:after="96" w:line="291" w:lineRule="atLeast"/>
+        <w:ind w:right="96"/>
+        <w:rPr>
+          <w:rFonts w:ascii="Courier New" w:eastAsia="Times New Roman" w:hAnsi="Courier New" w:cs="Courier New"/>
+          <w:color w:val="333333"/>
+          <w:sz w:val="20"/>
+          <w:szCs w:val="20"/>
+        </w:rPr>
+      </w:pPr>
+      <w:r>
+        <w:rPr>
+          <w:rFonts w:ascii="Courier New" w:eastAsia="Times New Roman" w:hAnsi="Courier New" w:cs="Courier New"/>
+          <w:color w:val="333333"/>
+          <w:sz w:val="20"/>
+          <w:szCs w:val="20"/>
+        </w:rPr>
+        <w:t xml:space="preserve">str2 </w:t>
+      </w:r>
+      <w:r>
+        <w:rPr>
+          <w:rFonts w:ascii="Courier New" w:eastAsia="Times New Roman" w:hAnsi="Courier New" w:cs="Courier New"/>
+          <w:color w:val="666666"/>
+          <w:sz w:val="20"/>
+          <w:szCs w:val="20"/>
+        </w:rPr>
+        <w:t>=</w:t>
+      </w:r>
+      <w:r>
+        <w:rPr>
+          <w:rFonts w:ascii="Courier New" w:eastAsia="Times New Roman" w:hAnsi="Courier New" w:cs="Courier New"/>
+          <w:color w:val="333333"/>
+          <w:sz w:val="20"/>
+          <w:szCs w:val="20"/>
+        </w:rPr>
+        <w:t xml:space="preserve"> </w:t>
+      </w:r>
+      <w:r>
+        <w:rPr>
+          <w:rFonts w:ascii="Courier New" w:eastAsia="Times New Roman" w:hAnsi="Courier New" w:cs="Courier New"/>
+          <w:color w:val="008000"/>
+          <w:sz w:val="20"/>
+          <w:szCs w:val="20"/>
+        </w:rPr>
+        <w:t>input</w:t>
+      </w:r>
+      <w:r>
+        <w:rPr>
+          <w:rFonts w:ascii="Courier New" w:eastAsia="Times New Roman" w:hAnsi="Courier New" w:cs="Courier New"/>
+          <w:color w:val="333333"/>
+          <w:sz w:val="20"/>
+          <w:szCs w:val="20"/>
+        </w:rPr>
+        <w:t>()</w:t>
+      </w:r>
+    </w:p>
+    <w:p>
+      <w:pPr>
+        <w:pStyle w:val="ListParagraph"/>
+        <w:tabs>
+          <w:tab w:val="left" w:pos="916"/>
+          <w:tab w:val="left" w:pos="1832"/>
+          <w:tab w:val="left" w:pos="2748"/>
+          <w:tab w:val="left" w:pos="3664"/>
+          <w:tab w:val="left" w:pos="4580"/>
+          <w:tab w:val="left" w:pos="5496"/>
+          <w:tab w:val="left" w:pos="6412"/>
+          <w:tab w:val="left" w:pos="7328"/>
+          <w:tab w:val="left" w:pos="8244"/>
+          <w:tab w:val="left" w:pos="9160"/>
+          <w:tab w:val="left" w:pos="10076"/>
+          <w:tab w:val="left" w:pos="10992"/>
+          <w:tab w:val="left" w:pos="11908"/>
+          <w:tab w:val="left" w:pos="12824"/>
+          <w:tab w:val="left" w:pos="13740"/>
+          <w:tab w:val="left" w:pos="14656"/>
+        </w:tabs>
+        <w:wordWrap w:val="0"/>
+        <w:spacing w:before="96" w:after="96" w:line="291" w:lineRule="atLeast"/>
+        <w:ind w:right="96"/>
+        <w:rPr>
+          <w:rFonts w:ascii="Courier New" w:eastAsia="Times New Roman" w:hAnsi="Courier New" w:cs="Courier New"/>
+          <w:color w:val="333333"/>
+          <w:sz w:val="20"/>
+          <w:szCs w:val="20"/>
+        </w:rPr>
+      </w:pPr>
+      <w:r>
+        <w:rPr>
+          <w:rFonts w:ascii="Courier New" w:eastAsia="Times New Roman" w:hAnsi="Courier New" w:cs="Courier New"/>
+          <w:color w:val="333333"/>
+          <w:sz w:val="20"/>
+          <w:szCs w:val="20"/>
+        </w:rPr>
+        <w:t xml:space="preserve">a </w:t>
+      </w:r>
+      <w:r>
+        <w:rPr>
+          <w:rFonts w:ascii="Courier New" w:eastAsia="Times New Roman" w:hAnsi="Courier New" w:cs="Courier New"/>
+          <w:color w:val="666666"/>
+          <w:sz w:val="20"/>
+          <w:szCs w:val="20"/>
+        </w:rPr>
+        <w:t>=</w:t>
+      </w:r>
+      <w:r>
+        <w:rPr>
+          <w:rFonts w:ascii="Courier New" w:eastAsia="Times New Roman" w:hAnsi="Courier New" w:cs="Courier New"/>
+          <w:color w:val="333333"/>
+          <w:sz w:val="20"/>
+          <w:szCs w:val="20"/>
+        </w:rPr>
+        <w:t xml:space="preserve"> str1[</w:t>
+      </w:r>
+      <w:r>
+        <w:rPr>
+          <w:rFonts w:ascii="Courier New" w:eastAsia="Times New Roman" w:hAnsi="Courier New" w:cs="Courier New"/>
+          <w:color w:val="666666"/>
+          <w:sz w:val="20"/>
+          <w:szCs w:val="20"/>
+        </w:rPr>
+        <w:t>0</w:t>
+      </w:r>
+      <w:r>
+        <w:rPr>
+          <w:rFonts w:ascii="Courier New" w:eastAsia="Times New Roman" w:hAnsi="Courier New" w:cs="Courier New"/>
+          <w:color w:val="333333"/>
+          <w:sz w:val="20"/>
+          <w:szCs w:val="20"/>
+        </w:rPr>
+        <w:t>]</w:t>
+      </w:r>
+    </w:p>
+    <w:p>
+      <w:pPr>
+        <w:pStyle w:val="ListParagraph"/>
+        <w:tabs>
+          <w:tab w:val="left" w:pos="916"/>
+          <w:tab w:val="left" w:pos="1832"/>
+          <w:tab w:val="left" w:pos="2748"/>
+          <w:tab w:val="left" w:pos="3664"/>
+          <w:tab w:val="left" w:pos="4580"/>
+          <w:tab w:val="left" w:pos="5496"/>
+          <w:tab w:val="left" w:pos="6412"/>
+          <w:tab w:val="left" w:pos="7328"/>
+          <w:tab w:val="left" w:pos="8244"/>
+          <w:tab w:val="left" w:pos="9160"/>
+          <w:tab w:val="left" w:pos="10076"/>
+          <w:tab w:val="left" w:pos="10992"/>
+          <w:tab w:val="left" w:pos="11908"/>
+          <w:tab w:val="left" w:pos="12824"/>
+          <w:tab w:val="left" w:pos="13740"/>
+          <w:tab w:val="left" w:pos="14656"/>
+        </w:tabs>
+        <w:wordWrap w:val="0"/>
+        <w:spacing w:before="96" w:after="96" w:line="291" w:lineRule="atLeast"/>
+        <w:ind w:right="96"/>
+        <w:rPr>
+          <w:rFonts w:ascii="Courier New" w:eastAsia="Times New Roman" w:hAnsi="Courier New" w:cs="Courier New"/>
+          <w:color w:val="333333"/>
+          <w:sz w:val="20"/>
+          <w:szCs w:val="20"/>
+        </w:rPr>
+      </w:pPr>
+      <w:r>
+        <w:rPr>
+          <w:rFonts w:ascii="Courier New" w:eastAsia="Times New Roman" w:hAnsi="Courier New" w:cs="Courier New"/>
+          <w:color w:val="333333"/>
+          <w:sz w:val="20"/>
+          <w:szCs w:val="20"/>
+        </w:rPr>
+        <w:t xml:space="preserve">b </w:t>
+      </w:r>
+      <w:r>
+        <w:rPr>
+          <w:rFonts w:ascii="Courier New" w:eastAsia="Times New Roman" w:hAnsi="Courier New" w:cs="Courier New"/>
+          <w:color w:val="666666"/>
+          <w:sz w:val="20"/>
+          <w:szCs w:val="20"/>
+        </w:rPr>
+        <w:t>=</w:t>
+      </w:r>
+      <w:r>
+        <w:rPr>
+          <w:rFonts w:ascii="Courier New" w:eastAsia="Times New Roman" w:hAnsi="Courier New" w:cs="Courier New"/>
+          <w:color w:val="333333"/>
+          <w:sz w:val="20"/>
+          <w:szCs w:val="20"/>
+        </w:rPr>
+        <w:t xml:space="preserve"> str2[</w:t>
+      </w:r>
+      <w:r>
+        <w:rPr>
+          <w:rFonts w:ascii="Courier New" w:eastAsia="Times New Roman" w:hAnsi="Courier New" w:cs="Courier New"/>
+          <w:color w:val="666666"/>
+          <w:sz w:val="20"/>
+          <w:szCs w:val="20"/>
+        </w:rPr>
+        <w:t>0</w:t>
+      </w:r>
+      <w:r>
+        <w:rPr>
+          <w:rFonts w:ascii="Courier New" w:eastAsia="Times New Roman" w:hAnsi="Courier New" w:cs="Courier New"/>
+          <w:color w:val="333333"/>
+          <w:sz w:val="20"/>
+          <w:szCs w:val="20"/>
+        </w:rPr>
+        <w:t>]</w:t>
+      </w:r>
+    </w:p>
+    <w:p>
+      <w:pPr>
+        <w:pStyle w:val="ListParagraph"/>
+        <w:tabs>
+          <w:tab w:val="left" w:pos="916"/>
+          <w:tab w:val="left" w:pos="1832"/>
+          <w:tab w:val="left" w:pos="2748"/>
+          <w:tab w:val="left" w:pos="3664"/>
+          <w:tab w:val="left" w:pos="4580"/>
+          <w:tab w:val="left" w:pos="5496"/>
+          <w:tab w:val="left" w:pos="6412"/>
+          <w:tab w:val="left" w:pos="7328"/>
+          <w:tab w:val="left" w:pos="8244"/>
+          <w:tab w:val="left" w:pos="9160"/>
+          <w:tab w:val="left" w:pos="10076"/>
+          <w:tab w:val="left" w:pos="10992"/>
+          <w:tab w:val="left" w:pos="11908"/>
+          <w:tab w:val="left" w:pos="12824"/>
+          <w:tab w:val="left" w:pos="13740"/>
+          <w:tab w:val="left" w:pos="14656"/>
+        </w:tabs>
+        <w:wordWrap w:val="0"/>
+        <w:spacing w:before="96" w:after="96" w:line="291" w:lineRule="atLeast"/>
+        <w:ind w:right="96"/>
+        <w:rPr>
+          <w:rFonts w:ascii="Courier New" w:eastAsia="Times New Roman" w:hAnsi="Courier New" w:cs="Courier New"/>
+          <w:color w:val="333333"/>
+          <w:sz w:val="20"/>
+          <w:szCs w:val="20"/>
+        </w:rPr>
+      </w:pPr>
+      <w:r>
+        <w:rPr>
+          <w:rFonts w:ascii="Courier New" w:eastAsia="Times New Roman" w:hAnsi="Courier New" w:cs="Courier New"/>
+          <w:color w:val="333333"/>
+          <w:sz w:val="20"/>
+          <w:szCs w:val="20"/>
+        </w:rPr>
+        <w:t xml:space="preserve">new_str1 </w:t>
+      </w:r>
+      <w:r>
+        <w:rPr>
+          <w:rFonts w:ascii="Courier New" w:eastAsia="Times New Roman" w:hAnsi="Courier New" w:cs="Courier New"/>
+          <w:color w:val="666666"/>
+          <w:sz w:val="20"/>
+          <w:szCs w:val="20"/>
+        </w:rPr>
+        <w:t>=</w:t>
+      </w:r>
+      <w:r>
+        <w:rPr>
+          <w:rFonts w:ascii="Courier New" w:eastAsia="Times New Roman" w:hAnsi="Courier New" w:cs="Courier New"/>
+          <w:color w:val="333333"/>
+          <w:sz w:val="20"/>
+          <w:szCs w:val="20"/>
+        </w:rPr>
+        <w:t xml:space="preserve"> b </w:t>
+      </w:r>
+      <w:r>
+        <w:rPr>
+          <w:rFonts w:ascii="Courier New" w:eastAsia="Times New Roman" w:hAnsi="Courier New" w:cs="Courier New"/>
+          <w:color w:val="666666"/>
+          <w:sz w:val="20"/>
+          <w:szCs w:val="20"/>
+        </w:rPr>
+        <w:t>+</w:t>
+      </w:r>
+      <w:r>
+        <w:rPr>
+          <w:rFonts w:ascii="Courier New" w:eastAsia="Times New Roman" w:hAnsi="Courier New" w:cs="Courier New"/>
+          <w:color w:val="333333"/>
+          <w:sz w:val="20"/>
+          <w:szCs w:val="20"/>
+        </w:rPr>
+        <w:t xml:space="preserve"> str1[</w:t>
+      </w:r>
+      <w:r>
+        <w:rPr>
+          <w:rFonts w:ascii="Courier New" w:eastAsia="Times New Roman" w:hAnsi="Courier New" w:cs="Courier New"/>
+          <w:color w:val="666666"/>
+          <w:sz w:val="20"/>
+          <w:szCs w:val="20"/>
+        </w:rPr>
+        <w:t>1</w:t>
+      </w:r>
+      <w:r>
+        <w:rPr>
+          <w:rFonts w:ascii="Courier New" w:eastAsia="Times New Roman" w:hAnsi="Courier New" w:cs="Courier New"/>
+          <w:color w:val="333333"/>
+          <w:sz w:val="20"/>
+          <w:szCs w:val="20"/>
+        </w:rPr>
+        <w:t>:]</w:t>
+      </w:r>
+    </w:p>
+    <w:p>
+      <w:pPr>
+        <w:pStyle w:val="ListParagraph"/>
+        <w:tabs>
+          <w:tab w:val="left" w:pos="916"/>
+          <w:tab w:val="left" w:pos="1832"/>
+          <w:tab w:val="left" w:pos="2748"/>
+          <w:tab w:val="left" w:pos="3664"/>
+          <w:tab w:val="left" w:pos="4580"/>
+          <w:tab w:val="left" w:pos="5496"/>
+          <w:tab w:val="left" w:pos="6412"/>
+          <w:tab w:val="left" w:pos="7328"/>
+          <w:tab w:val="left" w:pos="8244"/>
+          <w:tab w:val="left" w:pos="9160"/>
+          <w:tab w:val="left" w:pos="10076"/>
+          <w:tab w:val="left" w:pos="10992"/>
+          <w:tab w:val="left" w:pos="11908"/>
+          <w:tab w:val="left" w:pos="12824"/>
+          <w:tab w:val="left" w:pos="13740"/>
+          <w:tab w:val="left" w:pos="14656"/>
+        </w:tabs>
+        <w:wordWrap w:val="0"/>
+        <w:spacing w:before="96" w:after="96" w:line="291" w:lineRule="atLeast"/>
+        <w:ind w:right="96"/>
+        <w:rPr>
+          <w:rFonts w:ascii="Courier New" w:eastAsia="Times New Roman" w:hAnsi="Courier New" w:cs="Courier New"/>
+          <w:color w:val="333333"/>
+          <w:sz w:val="20"/>
+          <w:szCs w:val="20"/>
+        </w:rPr>
+      </w:pPr>
+      <w:r>
+        <w:rPr>
+          <w:rFonts w:ascii="Courier New" w:eastAsia="Times New Roman" w:hAnsi="Courier New" w:cs="Courier New"/>
+          <w:color w:val="333333"/>
+          <w:sz w:val="20"/>
+          <w:szCs w:val="20"/>
+        </w:rPr>
+        <w:t xml:space="preserve">new_str2 </w:t>
+      </w:r>
+      <w:r>
+        <w:rPr>
+          <w:rFonts w:ascii="Courier New" w:eastAsia="Times New Roman" w:hAnsi="Courier New" w:cs="Courier New"/>
+          <w:color w:val="666666"/>
+          <w:sz w:val="20"/>
+          <w:szCs w:val="20"/>
+        </w:rPr>
+        <w:t>=</w:t>
+      </w:r>
+      <w:r>
+        <w:rPr>
+          <w:rFonts w:ascii="Courier New" w:eastAsia="Times New Roman" w:hAnsi="Courier New" w:cs="Courier New"/>
+          <w:color w:val="333333"/>
+          <w:sz w:val="20"/>
+          <w:szCs w:val="20"/>
+        </w:rPr>
+        <w:t xml:space="preserve"> a </w:t>
+      </w:r>
+      <w:r>
+        <w:rPr>
+          <w:rFonts w:ascii="Courier New" w:eastAsia="Times New Roman" w:hAnsi="Courier New" w:cs="Courier New"/>
+          <w:color w:val="666666"/>
+          <w:sz w:val="20"/>
+          <w:szCs w:val="20"/>
+        </w:rPr>
+        <w:t>+</w:t>
+      </w:r>
+      <w:r>
+        <w:rPr>
+          <w:rFonts w:ascii="Courier New" w:eastAsia="Times New Roman" w:hAnsi="Courier New" w:cs="Courier New"/>
+          <w:color w:val="333333"/>
+          <w:sz w:val="20"/>
+          <w:szCs w:val="20"/>
+        </w:rPr>
+        <w:t xml:space="preserve"> str2[</w:t>
+      </w:r>
+      <w:r>
+        <w:rPr>
+          <w:rFonts w:ascii="Courier New" w:eastAsia="Times New Roman" w:hAnsi="Courier New" w:cs="Courier New"/>
+          <w:color w:val="666666"/>
+          <w:sz w:val="20"/>
+          <w:szCs w:val="20"/>
+        </w:rPr>
+        <w:t>1</w:t>
+      </w:r>
+      <w:r>
+        <w:rPr>
+          <w:rFonts w:ascii="Courier New" w:eastAsia="Times New Roman" w:hAnsi="Courier New" w:cs="Courier New"/>
+          <w:color w:val="333333"/>
+          <w:sz w:val="20"/>
+          <w:szCs w:val="20"/>
+        </w:rPr>
+        <w:t>:]</w:t>
+      </w:r>
+    </w:p>
+    <w:p>
+      <w:pPr>
+        <w:pStyle w:val="ListParagraph"/>
+        <w:tabs>
+          <w:tab w:val="left" w:pos="916"/>
+          <w:tab w:val="left" w:pos="1832"/>
+          <w:tab w:val="left" w:pos="2748"/>
+          <w:tab w:val="left" w:pos="3664"/>
+          <w:tab w:val="left" w:pos="4580"/>
+          <w:tab w:val="left" w:pos="5496"/>
+          <w:tab w:val="left" w:pos="6412"/>
+          <w:tab w:val="left" w:pos="7328"/>
+          <w:tab w:val="left" w:pos="8244"/>
+          <w:tab w:val="left" w:pos="9160"/>
+          <w:tab w:val="left" w:pos="10076"/>
+          <w:tab w:val="left" w:pos="10992"/>
+          <w:tab w:val="left" w:pos="11908"/>
+          <w:tab w:val="left" w:pos="12824"/>
+          <w:tab w:val="left" w:pos="13740"/>
+          <w:tab w:val="left" w:pos="14656"/>
+        </w:tabs>
+        <w:wordWrap w:val="0"/>
+        <w:spacing w:before="96" w:after="96" w:line="291" w:lineRule="atLeast"/>
+        <w:ind w:right="96"/>
+        <w:rPr>
+          <w:rFonts w:ascii="Courier New" w:eastAsia="Times New Roman" w:hAnsi="Courier New" w:cs="Courier New"/>
+          <w:color w:val="333333"/>
+          <w:sz w:val="20"/>
+          <w:szCs w:val="20"/>
+        </w:rPr>
+      </w:pPr>
+      <w:r>
+        <w:rPr>
+          <w:rFonts w:ascii="Courier New" w:eastAsia="Times New Roman" w:hAnsi="Courier New" w:cs="Courier New"/>
+          <w:color w:val="008000"/>
+          <w:sz w:val="20"/>
+          <w:szCs w:val="20"/>
+        </w:rPr>
+        <w:t>print</w:t>
+      </w:r>
+      <w:r>
+        <w:rPr>
+          <w:rFonts w:ascii="Courier New" w:eastAsia="Times New Roman" w:hAnsi="Courier New" w:cs="Courier New"/>
+          <w:color w:val="333333"/>
+          <w:sz w:val="20"/>
+          <w:szCs w:val="20"/>
+        </w:rPr>
+        <w:t>(</w:t>
+      </w:r>
+      <w:r>
+        <w:rPr>
+          <w:rFonts w:ascii="Courier New" w:eastAsia="Times New Roman" w:hAnsi="Courier New" w:cs="Courier New"/>
+          <w:color w:val="BA2121"/>
+          <w:sz w:val="20"/>
+          <w:szCs w:val="20"/>
+        </w:rPr>
+        <w:t>"Original string 1: "</w:t>
+      </w:r>
+      <w:r>
+        <w:rPr>
+          <w:rFonts w:ascii="Courier New" w:eastAsia="Times New Roman" w:hAnsi="Courier New" w:cs="Courier New"/>
+          <w:color w:val="333333"/>
+          <w:sz w:val="20"/>
+          <w:szCs w:val="20"/>
+        </w:rPr>
+        <w:t xml:space="preserve"> </w:t>
+      </w:r>
+      <w:r>
+        <w:rPr>
+          <w:rFonts w:ascii="Courier New" w:eastAsia="Times New Roman" w:hAnsi="Courier New" w:cs="Courier New"/>
+          <w:color w:val="666666"/>
+          <w:sz w:val="20"/>
+          <w:szCs w:val="20"/>
+        </w:rPr>
+        <w:t>+</w:t>
+      </w:r>
+      <w:r>
+        <w:rPr>
+          <w:rFonts w:ascii="Courier New" w:eastAsia="Times New Roman" w:hAnsi="Courier New" w:cs="Courier New"/>
+          <w:color w:val="333333"/>
+          <w:sz w:val="20"/>
+          <w:szCs w:val="20"/>
+        </w:rPr>
+        <w:t xml:space="preserve"> str1)</w:t>
+      </w:r>
+    </w:p>
+    <w:p>
+      <w:pPr>
+        <w:pStyle w:val="ListParagraph"/>
+        <w:tabs>
+          <w:tab w:val="left" w:pos="916"/>
+          <w:tab w:val="left" w:pos="1832"/>
+          <w:tab w:val="left" w:pos="2748"/>
+          <w:tab w:val="left" w:pos="3664"/>
+          <w:tab w:val="left" w:pos="4580"/>
+          <w:tab w:val="left" w:pos="5496"/>
+          <w:tab w:val="left" w:pos="6412"/>
+          <w:tab w:val="left" w:pos="7328"/>
+          <w:tab w:val="left" w:pos="8244"/>
+          <w:tab w:val="left" w:pos="9160"/>
+          <w:tab w:val="left" w:pos="10076"/>
+          <w:tab w:val="left" w:pos="10992"/>
+          <w:tab w:val="left" w:pos="11908"/>
+          <w:tab w:val="left" w:pos="12824"/>
+          <w:tab w:val="left" w:pos="13740"/>
+          <w:tab w:val="left" w:pos="14656"/>
+        </w:tabs>
+        <w:wordWrap w:val="0"/>
+        <w:spacing w:before="96" w:after="96" w:line="291" w:lineRule="atLeast"/>
+        <w:ind w:right="96"/>
+        <w:rPr>
+          <w:rFonts w:ascii="Courier New" w:eastAsia="Times New Roman" w:hAnsi="Courier New" w:cs="Courier New"/>
+          <w:color w:val="333333"/>
+          <w:sz w:val="20"/>
+          <w:szCs w:val="20"/>
+        </w:rPr>
+      </w:pPr>
+      <w:r>
+        <w:rPr>
+          <w:rFonts w:ascii="Courier New" w:eastAsia="Times New Roman" w:hAnsi="Courier New" w:cs="Courier New"/>
+          <w:color w:val="008000"/>
+          <w:sz w:val="20"/>
+          <w:szCs w:val="20"/>
+        </w:rPr>
+        <w:t>print</w:t>
+      </w:r>
+      <w:r>
+        <w:rPr>
+          <w:rFonts w:ascii="Courier New" w:eastAsia="Times New Roman" w:hAnsi="Courier New" w:cs="Courier New"/>
+          <w:color w:val="333333"/>
+          <w:sz w:val="20"/>
+          <w:szCs w:val="20"/>
+        </w:rPr>
+        <w:t>(</w:t>
+      </w:r>
+      <w:r>
+        <w:rPr>
+          <w:rFonts w:ascii="Courier New" w:eastAsia="Times New Roman" w:hAnsi="Courier New" w:cs="Courier New"/>
+          <w:color w:val="BA2121"/>
+          <w:sz w:val="20"/>
+          <w:szCs w:val="20"/>
+        </w:rPr>
+        <w:t>"Original string 2: "</w:t>
+      </w:r>
+      <w:r>
+        <w:rPr>
+          <w:rFonts w:ascii="Courier New" w:eastAsia="Times New Roman" w:hAnsi="Courier New" w:cs="Courier New"/>
+          <w:color w:val="333333"/>
+          <w:sz w:val="20"/>
+          <w:szCs w:val="20"/>
+        </w:rPr>
+        <w:t xml:space="preserve"> </w:t>
+      </w:r>
+      <w:r>
+        <w:rPr>
+          <w:rFonts w:ascii="Courier New" w:eastAsia="Times New Roman" w:hAnsi="Courier New" w:cs="Courier New"/>
+          <w:color w:val="666666"/>
+          <w:sz w:val="20"/>
+          <w:szCs w:val="20"/>
+        </w:rPr>
+        <w:t>+</w:t>
+      </w:r>
+      <w:r>
+        <w:rPr>
+          <w:rFonts w:ascii="Courier New" w:eastAsia="Times New Roman" w:hAnsi="Courier New" w:cs="Courier New"/>
+          <w:color w:val="333333"/>
+          <w:sz w:val="20"/>
+          <w:szCs w:val="20"/>
+        </w:rPr>
+        <w:t xml:space="preserve"> str2)</w:t>
+      </w:r>
+    </w:p>
+    <w:p>
+      <w:pPr>
+        <w:pStyle w:val="ListParagraph"/>
+        <w:tabs>
+          <w:tab w:val="left" w:pos="916"/>
+          <w:tab w:val="left" w:pos="1832"/>
+          <w:tab w:val="left" w:pos="2748"/>
+          <w:tab w:val="left" w:pos="3664"/>
+          <w:tab w:val="left" w:pos="4580"/>
+          <w:tab w:val="left" w:pos="5496"/>
+          <w:tab w:val="left" w:pos="6412"/>
+          <w:tab w:val="left" w:pos="7328"/>
+          <w:tab w:val="left" w:pos="8244"/>
+          <w:tab w:val="left" w:pos="9160"/>
+          <w:tab w:val="left" w:pos="10076"/>
+          <w:tab w:val="left" w:pos="10992"/>
+          <w:tab w:val="left" w:pos="11908"/>
+          <w:tab w:val="left" w:pos="12824"/>
+          <w:tab w:val="left" w:pos="13740"/>
+          <w:tab w:val="left" w:pos="14656"/>
+        </w:tabs>
+        <w:wordWrap w:val="0"/>
+        <w:spacing w:before="96" w:after="96" w:line="291" w:lineRule="atLeast"/>
+        <w:ind w:right="96"/>
+        <w:rPr>
+          <w:rFonts w:ascii="Courier New" w:eastAsia="Times New Roman" w:hAnsi="Courier New" w:cs="Courier New"/>
+          <w:color w:val="333333"/>
+          <w:sz w:val="20"/>
+          <w:szCs w:val="20"/>
+        </w:rPr>
+      </w:pPr>
+      <w:r>
+        <w:rPr>
+          <w:rFonts w:ascii="Courier New" w:eastAsia="Times New Roman" w:hAnsi="Courier New" w:cs="Courier New"/>
+          <w:color w:val="008000"/>
+          <w:sz w:val="20"/>
+          <w:szCs w:val="20"/>
+        </w:rPr>
+        <w:t>print</w:t>
+      </w:r>
+      <w:r>
+        <w:rPr>
+          <w:rFonts w:ascii="Courier New" w:eastAsia="Times New Roman" w:hAnsi="Courier New" w:cs="Courier New"/>
+          <w:color w:val="333333"/>
+          <w:sz w:val="20"/>
+          <w:szCs w:val="20"/>
+        </w:rPr>
+        <w:t>(</w:t>
+      </w:r>
+      <w:r>
+        <w:rPr>
+          <w:rFonts w:ascii="Courier New" w:eastAsia="Times New Roman" w:hAnsi="Courier New" w:cs="Courier New"/>
+          <w:color w:val="BA2121"/>
+          <w:sz w:val="20"/>
+          <w:szCs w:val="20"/>
+        </w:rPr>
+        <w:t>"New string: "</w:t>
+      </w:r>
+      <w:r>
+        <w:rPr>
+          <w:rFonts w:ascii="Courier New" w:eastAsia="Times New Roman" w:hAnsi="Courier New" w:cs="Courier New"/>
+          <w:color w:val="333333"/>
+          <w:sz w:val="20"/>
+          <w:szCs w:val="20"/>
+        </w:rPr>
+        <w:t xml:space="preserve"> </w:t>
+      </w:r>
+      <w:r>
+        <w:rPr>
+          <w:rFonts w:ascii="Courier New" w:eastAsia="Times New Roman" w:hAnsi="Courier New" w:cs="Courier New"/>
+          <w:color w:val="666666"/>
+          <w:sz w:val="20"/>
+          <w:szCs w:val="20"/>
+        </w:rPr>
+        <w:t>+</w:t>
+      </w:r>
+      <w:r>
+        <w:rPr>
+          <w:rFonts w:ascii="Courier New" w:eastAsia="Times New Roman" w:hAnsi="Courier New" w:cs="Courier New"/>
+          <w:color w:val="333333"/>
+          <w:sz w:val="20"/>
+          <w:szCs w:val="20"/>
+        </w:rPr>
+        <w:t xml:space="preserve"> new_str1 </w:t>
+      </w:r>
+      <w:r>
+        <w:rPr>
+          <w:rFonts w:ascii="Courier New" w:eastAsia="Times New Roman" w:hAnsi="Courier New" w:cs="Courier New"/>
+          <w:color w:val="666666"/>
+          <w:sz w:val="20"/>
+          <w:szCs w:val="20"/>
+        </w:rPr>
+        <w:t>+</w:t>
+      </w:r>
+      <w:r>
+        <w:rPr>
+          <w:rFonts w:ascii="Courier New" w:eastAsia="Times New Roman" w:hAnsi="Courier New" w:cs="Courier New"/>
+          <w:color w:val="333333"/>
+          <w:sz w:val="20"/>
+          <w:szCs w:val="20"/>
+        </w:rPr>
+        <w:t xml:space="preserve"> </w:t>
+      </w:r>
+      <w:r>
+        <w:rPr>
+          <w:rFonts w:ascii="Courier New" w:eastAsia="Times New Roman" w:hAnsi="Courier New" w:cs="Courier New"/>
+          <w:color w:val="BA2121"/>
+          <w:sz w:val="20"/>
+          <w:szCs w:val="20"/>
+        </w:rPr>
+        <w:t>" "</w:t>
+      </w:r>
+      <w:r>
+        <w:rPr>
+          <w:rFonts w:ascii="Courier New" w:eastAsia="Times New Roman" w:hAnsi="Courier New" w:cs="Courier New"/>
+          <w:color w:val="333333"/>
+          <w:sz w:val="20"/>
+          <w:szCs w:val="20"/>
+        </w:rPr>
+        <w:t xml:space="preserve"> </w:t>
+      </w:r>
+      <w:r>
+        <w:rPr>
+          <w:rFonts w:ascii="Courier New" w:eastAsia="Times New Roman" w:hAnsi="Courier New" w:cs="Courier New"/>
+          <w:color w:val="666666"/>
+          <w:sz w:val="20"/>
+          <w:szCs w:val="20"/>
+        </w:rPr>
+        <w:t>+</w:t>
+      </w:r>
+      <w:r>
+        <w:rPr>
+          <w:rFonts w:ascii="Courier New" w:eastAsia="Times New Roman" w:hAnsi="Courier New" w:cs="Courier New"/>
+          <w:color w:val="333333"/>
+          <w:sz w:val="20"/>
+          <w:szCs w:val="20"/>
+        </w:rPr>
+        <w:t xml:space="preserve"> new_str2)</w:t>
+      </w:r>
+    </w:p>
+    <w:p>
+      <w:pPr>
+        <w:pStyle w:val="HTMLPreformatted"/>
+        <w:shd w:val="clear" w:color="auto" w:fill="FFFFFF"/>
+        <w:wordWrap w:val="0"/>
+        <w:textAlignment w:val="baseline"/>
+        <w:rPr>
+          <w:color w:val="000000"/>
+          <w:sz w:val="21"/>
+          <w:szCs w:val="21"/>
+        </w:rPr>
+      </w:pPr>
+      <w:r>
+        <w:rPr>
+          <w:rFonts w:ascii="Helvetica" w:hAnsi="Helvetica" w:cs="Helvetica"/>
+          <w:b/>
+          <w:bCs/>
+          <w:sz w:val="21"/>
+          <w:szCs w:val="21"/>
+          <w:shd w:val="clear" w:color="auto" w:fill="FFFFFF"/>
+        </w:rPr>
+        <w:t>OUTPUT:</w:t>
+      </w:r>
+      <w:r>
+        <w:rPr>
+          <w:color w:val="000000"/>
+          <w:sz w:val="21"/>
+          <w:szCs w:val="21"/>
+        </w:rPr>
+        <w:t xml:space="preserve"> </w:t>
+      </w:r>
+      <w:r>
+        <w:rPr>
+          <w:color w:val="000000"/>
+          <w:sz w:val="21"/>
+          <w:szCs w:val="21"/>
+        </w:rPr>
+        <w:t>Original string 1: hello</w:t>
+      </w:r>
+    </w:p>
+    <w:p>
+      <w:pPr>
+        <w:pStyle w:val="HTMLPreformatted"/>
+        <w:shd w:val="clear" w:color="auto" w:fill="FFFFFF"/>
+        <w:wordWrap w:val="0"/>
+        <w:textAlignment w:val="baseline"/>
+        <w:rPr>
+          <w:color w:val="000000"/>
+          <w:sz w:val="21"/>
+          <w:szCs w:val="21"/>
+        </w:rPr>
+      </w:pPr>
+      <w:r>
+        <w:rPr>
+          <w:color w:val="000000"/>
+          <w:sz w:val="21"/>
+          <w:szCs w:val="21"/>
+        </w:rPr>
+        <w:t>Original string 2: everyone</w:t>
+      </w:r>
+    </w:p>
+    <w:p>
+      <w:pPr>
+        <w:pStyle w:val="HTMLPreformatted"/>
+        <w:shd w:val="clear" w:color="auto" w:fill="FFFFFF"/>
+        <w:wordWrap w:val="0"/>
+        <w:textAlignment w:val="baseline"/>
+        <w:rPr>
+          <w:color w:val="000000"/>
+          <w:sz w:val="21"/>
+          <w:szCs w:val="21"/>
+        </w:rPr>
+      </w:pPr>
+      <w:r>
+        <w:rPr>
+          <w:color w:val="000000"/>
+          <w:sz w:val="21"/>
+          <w:szCs w:val="21"/>
+        </w:rPr>
+        <w:t>New string: eello hveryone</w:t>
+      </w:r>
+    </w:p>
+    <w:p>
+      <w:pPr>
+        <w:rPr>
+          <w:rFonts w:ascii="Times New Roman" w:eastAsia="Times New Roman" w:hAnsi="Times New Roman"/>
+          <w:b/>
+          <w:bCs/>
+          <w:sz w:val="24"/>
+          <w:szCs w:val="24"/>
+        </w:rPr>
+      </w:pPr>
+    </w:p>
+    <w:p>
+      <w:pPr>
+        <w:rPr>
+          <w:rFonts w:ascii="Times New Roman" w:eastAsia="Times New Roman" w:hAnsi="Times New Roman"/>
+          <w:sz w:val="32"/>
+          <w:szCs w:val="32"/>
+        </w:rPr>
+      </w:pPr>
     </w:p>
     <w:p>
       <w:pPr>
@@ -881,61 +2377,7 @@
           <w:sz w:val="32"/>
           <w:szCs w:val="32"/>
         </w:rPr>
-        <w:t>Write a Python program to add '</w:t>
-      </w:r>
-      <w:proofErr w:type="spellStart"/>
-      <w:r>
-        <w:rPr>
-          <w:rFonts w:ascii="Times New Roman" w:eastAsia="Times New Roman" w:hAnsi="Times New Roman" w:cs="Times New Roman"/>
-          <w:sz w:val="32"/>
-          <w:szCs w:val="32"/>
-        </w:rPr>
-        <w:t>ing</w:t>
-      </w:r>
-      <w:proofErr w:type="spellEnd"/>
-      <w:r>
-        <w:rPr>
-          <w:rFonts w:ascii="Times New Roman" w:eastAsia="Times New Roman" w:hAnsi="Times New Roman" w:cs="Times New Roman"/>
-          <w:sz w:val="32"/>
-          <w:szCs w:val="32"/>
-        </w:rPr>
-        <w:t>' at the end of a given string (length should be at least 3). If the given string already ends with '</w:t>
-      </w:r>
-      <w:proofErr w:type="spellStart"/>
-      <w:r>
-        <w:rPr>
-          <w:rFonts w:ascii="Times New Roman" w:eastAsia="Times New Roman" w:hAnsi="Times New Roman" w:cs="Times New Roman"/>
-          <w:sz w:val="32"/>
-          <w:szCs w:val="32"/>
-        </w:rPr>
-        <w:t>ing</w:t>
-      </w:r>
-      <w:proofErr w:type="spellEnd"/>
-      <w:r>
-        <w:rPr>
-          <w:rFonts w:ascii="Times New Roman" w:eastAsia="Times New Roman" w:hAnsi="Times New Roman" w:cs="Times New Roman"/>
-          <w:sz w:val="32"/>
-          <w:szCs w:val="32"/>
-        </w:rPr>
-        <w:t>' then add '</w:t>
-      </w:r>
-      <w:proofErr w:type="spellStart"/>
-      <w:r>
-        <w:rPr>
-          <w:rFonts w:ascii="Times New Roman" w:eastAsia="Times New Roman" w:hAnsi="Times New Roman" w:cs="Times New Roman"/>
-          <w:sz w:val="32"/>
-          <w:szCs w:val="32"/>
-        </w:rPr>
-        <w:t>ly</w:t>
-      </w:r>
-      <w:proofErr w:type="spellEnd"/>
-      <w:r>
-        <w:rPr>
-          <w:rFonts w:ascii="Times New Roman" w:eastAsia="Times New Roman" w:hAnsi="Times New Roman" w:cs="Times New Roman"/>
-          <w:sz w:val="32"/>
-          <w:szCs w:val="32"/>
-        </w:rPr>
-        <w:t>' instead. If the string length of the given string is less than 3, leave it</w:t>
+        <w:t>Write a Python program to add 'ing' at the end of a given string (length should be at least 3). If the given string already ends with 'ing' then add 'ly' instead. If the string length of the given string is less than 3, leave it</w:t>
       </w:r>
       <w:r>
         <w:rPr>
@@ -945,6 +2387,209 @@
           <w:shd w:val="clear" w:color="auto" w:fill="FFFFFF"/>
         </w:rPr>
         <w:t xml:space="preserve"> unchanged</w:t>
+      </w:r>
+    </w:p>
+    <w:p>
+      <w:pPr>
+        <w:rPr>
+          <w:rFonts w:ascii="Helvetica" w:hAnsi="Helvetica" w:cs="Helvetica"/>
+          <w:sz w:val="21"/>
+          <w:szCs w:val="21"/>
+          <w:shd w:val="clear" w:color="auto" w:fill="FFFFFF"/>
+        </w:rPr>
+      </w:pPr>
+      <w:r>
+        <w:rPr>
+          <w:rFonts w:ascii="Helvetica" w:hAnsi="Helvetica" w:cs="Helvetica"/>
+          <w:sz w:val="21"/>
+          <w:szCs w:val="21"/>
+          <w:shd w:val="clear" w:color="auto" w:fill="FFFFFF"/>
+        </w:rPr>
+        <w:t>def string_update(string):</w:t>
+      </w:r>
+    </w:p>
+    <w:p>
+      <w:pPr>
+        <w:rPr>
+          <w:rFonts w:ascii="Helvetica" w:hAnsi="Helvetica" w:cs="Helvetica"/>
+          <w:sz w:val="21"/>
+          <w:szCs w:val="21"/>
+          <w:shd w:val="clear" w:color="auto" w:fill="FFFFFF"/>
+        </w:rPr>
+      </w:pPr>
+      <w:r>
+        <w:rPr>
+          <w:rFonts w:ascii="Helvetica" w:hAnsi="Helvetica" w:cs="Helvetica"/>
+          <w:sz w:val="21"/>
+          <w:szCs w:val="21"/>
+          <w:shd w:val="clear" w:color="auto" w:fill="FFFFFF"/>
+        </w:rPr>
+        <w:t xml:space="preserve">    if len(string) &lt; 3:</w:t>
+      </w:r>
+    </w:p>
+    <w:p>
+      <w:pPr>
+        <w:rPr>
+          <w:rFonts w:ascii="Helvetica" w:hAnsi="Helvetica" w:cs="Helvetica"/>
+          <w:sz w:val="21"/>
+          <w:szCs w:val="21"/>
+          <w:shd w:val="clear" w:color="auto" w:fill="FFFFFF"/>
+        </w:rPr>
+      </w:pPr>
+      <w:r>
+        <w:rPr>
+          <w:rFonts w:ascii="Helvetica" w:hAnsi="Helvetica" w:cs="Helvetica"/>
+          <w:sz w:val="21"/>
+          <w:szCs w:val="21"/>
+          <w:shd w:val="clear" w:color="auto" w:fill="FFFFFF"/>
+        </w:rPr>
+        <w:t xml:space="preserve">        return string</w:t>
+      </w:r>
+    </w:p>
+    <w:p>
+      <w:pPr>
+        <w:rPr>
+          <w:rFonts w:ascii="Helvetica" w:hAnsi="Helvetica" w:cs="Helvetica"/>
+          <w:sz w:val="21"/>
+          <w:szCs w:val="21"/>
+          <w:shd w:val="clear" w:color="auto" w:fill="FFFFFF"/>
+        </w:rPr>
+      </w:pPr>
+      <w:r>
+        <w:rPr>
+          <w:rFonts w:ascii="Helvetica" w:hAnsi="Helvetica" w:cs="Helvetica"/>
+          <w:sz w:val="21"/>
+          <w:szCs w:val="21"/>
+          <w:shd w:val="clear" w:color="auto" w:fill="FFFFFF"/>
+        </w:rPr>
+        <w:t xml:space="preserve">    elif string.endswith("ing"):</w:t>
+      </w:r>
+    </w:p>
+    <w:p>
+      <w:pPr>
+        <w:rPr>
+          <w:rFonts w:ascii="Helvetica" w:hAnsi="Helvetica" w:cs="Helvetica"/>
+          <w:sz w:val="21"/>
+          <w:szCs w:val="21"/>
+          <w:shd w:val="clear" w:color="auto" w:fill="FFFFFF"/>
+        </w:rPr>
+      </w:pPr>
+      <w:r>
+        <w:rPr>
+          <w:rFonts w:ascii="Helvetica" w:hAnsi="Helvetica" w:cs="Helvetica"/>
+          <w:sz w:val="21"/>
+          <w:szCs w:val="21"/>
+          <w:shd w:val="clear" w:color="auto" w:fill="FFFFFF"/>
+        </w:rPr>
+        <w:t xml:space="preserve">        return string.replace("ing", "ly")</w:t>
+      </w:r>
+    </w:p>
+    <w:p>
+      <w:pPr>
+        <w:rPr>
+          <w:rFonts w:ascii="Helvetica" w:hAnsi="Helvetica" w:cs="Helvetica"/>
+          <w:sz w:val="21"/>
+          <w:szCs w:val="21"/>
+          <w:shd w:val="clear" w:color="auto" w:fill="FFFFFF"/>
+        </w:rPr>
+      </w:pPr>
+    </w:p>
+    <w:p>
+      <w:pPr>
+        <w:rPr>
+          <w:rFonts w:ascii="Helvetica" w:hAnsi="Helvetica" w:cs="Helvetica"/>
+          <w:sz w:val="21"/>
+          <w:szCs w:val="21"/>
+          <w:shd w:val="clear" w:color="auto" w:fill="FFFFFF"/>
+        </w:rPr>
+      </w:pPr>
+      <w:r>
+        <w:rPr>
+          <w:rFonts w:ascii="Helvetica" w:hAnsi="Helvetica" w:cs="Helvetica"/>
+          <w:sz w:val="21"/>
+          <w:szCs w:val="21"/>
+          <w:shd w:val="clear" w:color="auto" w:fill="FFFFFF"/>
+        </w:rPr>
+        <w:t>string = input()</w:t>
+      </w:r>
+    </w:p>
+    <w:p>
+      <w:pPr>
+        <w:rPr>
+          <w:rFonts w:ascii="Helvetica" w:hAnsi="Helvetica" w:cs="Helvetica"/>
+          <w:sz w:val="21"/>
+          <w:szCs w:val="21"/>
+          <w:shd w:val="clear" w:color="auto" w:fill="FFFFFF"/>
+        </w:rPr>
+      </w:pPr>
+      <w:r>
+        <w:rPr>
+          <w:rFonts w:ascii="Helvetica" w:hAnsi="Helvetica" w:cs="Helvetica"/>
+          <w:sz w:val="21"/>
+          <w:szCs w:val="21"/>
+          <w:shd w:val="clear" w:color="auto" w:fill="FFFFFF"/>
+        </w:rPr>
+        <w:t>print("Old string: {} \nNew string: {}".format(string, string_update(string)))</w:t>
+      </w:r>
+    </w:p>
+    <w:p>
+      <w:pPr>
+        <w:rPr>
+          <w:rFonts w:ascii="Courier New" w:hAnsi="Courier New" w:cs="Courier New"/>
+          <w:color w:val="000000"/>
+          <w:sz w:val="21"/>
+          <w:szCs w:val="21"/>
+          <w:shd w:val="clear" w:color="auto" w:fill="FFFFFF"/>
+        </w:rPr>
+      </w:pPr>
+      <w:r>
+        <w:rPr>
+          <w:rFonts w:ascii="Helvetica" w:hAnsi="Helvetica" w:cs="Helvetica"/>
+          <w:b/>
+          <w:bCs/>
+          <w:sz w:val="21"/>
+          <w:szCs w:val="21"/>
+          <w:shd w:val="clear" w:color="auto" w:fill="FFFFFF"/>
+        </w:rPr>
+        <w:t>OUTPUT:</w:t>
+      </w:r>
+      <w:r>
+        <w:t xml:space="preserve"> </w:t>
+      </w:r>
+      <w:r>
+        <w:br/>
+      </w:r>
+      <w:r>
+        <w:rPr>
+          <w:rFonts w:ascii="Courier New" w:hAnsi="Courier New" w:cs="Courier New"/>
+          <w:color w:val="000000"/>
+          <w:sz w:val="21"/>
+          <w:szCs w:val="21"/>
+          <w:shd w:val="clear" w:color="auto" w:fill="FFFFFF"/>
+        </w:rPr>
+        <w:t xml:space="preserve">Old string: i am going for teaching </w:t>
+      </w:r>
+    </w:p>
+    <w:p>
+      <w:pPr>
+        <w:rPr>
+          <w:rFonts w:ascii="Helvetica" w:hAnsi="Helvetica" w:cs="Helvetica"/>
+          <w:b/>
+          <w:bCs/>
+          <w:sz w:val="21"/>
+          <w:szCs w:val="21"/>
+          <w:shd w:val="clear" w:color="auto" w:fill="FFFFFF"/>
+        </w:rPr>
+      </w:pPr>
+      <w:r>
+        <w:rPr>
+          <w:rFonts w:ascii="Courier New" w:hAnsi="Courier New" w:cs="Courier New"/>
+          <w:color w:val="000000"/>
+          <w:sz w:val="21"/>
+          <w:szCs w:val="21"/>
+          <w:shd w:val="clear" w:color="auto" w:fill="FFFFFF"/>
+        </w:rPr>
+        <w:t>New string: i am goly for teachly</w:t>
       </w:r>
     </w:p>
     <w:sectPr>
@@ -1876,6 +3521,84 @@
       <w:szCs w:val="36"/>
     </w:rPr>
   </w:style>
+  <w:style w:type="paragraph" w:styleId="HTMLPreformatted">
+    <w:name w:val="HTML Preformatted"/>
+    <w:basedOn w:val="Normal"/>
+    <w:link w:val="HTMLPreformattedChar"/>
+    <w:uiPriority w:val="99"/>
+    <w:semiHidden/>
+    <w:unhideWhenUsed/>
+    <w:rsid w:val="00476924"/>
+    <w:pPr>
+      <w:tabs>
+        <w:tab w:val="left" w:pos="916"/>
+        <w:tab w:val="left" w:pos="1832"/>
+        <w:tab w:val="left" w:pos="2748"/>
+        <w:tab w:val="left" w:pos="3664"/>
+        <w:tab w:val="left" w:pos="4580"/>
+        <w:tab w:val="left" w:pos="5496"/>
+        <w:tab w:val="left" w:pos="6412"/>
+        <w:tab w:val="left" w:pos="7328"/>
+        <w:tab w:val="left" w:pos="8244"/>
+        <w:tab w:val="left" w:pos="9160"/>
+        <w:tab w:val="left" w:pos="10076"/>
+        <w:tab w:val="left" w:pos="10992"/>
+        <w:tab w:val="left" w:pos="11908"/>
+        <w:tab w:val="left" w:pos="12824"/>
+        <w:tab w:val="left" w:pos="13740"/>
+        <w:tab w:val="left" w:pos="14656"/>
+      </w:tabs>
+      <w:spacing w:after="0" w:line="240" w:lineRule="auto"/>
+    </w:pPr>
+    <w:rPr>
+      <w:rFonts w:ascii="Courier New" w:eastAsia="Times New Roman" w:hAnsi="Courier New" w:cs="Courier New"/>
+      <w:sz w:val="20"/>
+      <w:szCs w:val="20"/>
+    </w:rPr>
+  </w:style>
+  <w:style w:type="character" w:customStyle="1" w:styleId="HTMLPreformattedChar">
+    <w:name w:val="HTML Preformatted Char"/>
+    <w:basedOn w:val="DefaultParagraphFont"/>
+    <w:link w:val="HTMLPreformatted"/>
+    <w:uiPriority w:val="99"/>
+    <w:semiHidden/>
+    <w:rsid w:val="00476924"/>
+    <w:rPr>
+      <w:rFonts w:ascii="Courier New" w:eastAsia="Times New Roman" w:hAnsi="Courier New" w:cs="Courier New"/>
+      <w:sz w:val="20"/>
+      <w:szCs w:val="20"/>
+    </w:rPr>
+  </w:style>
+  <w:style w:type="character" w:customStyle="1" w:styleId="n">
+    <w:name w:val="n"/>
+    <w:basedOn w:val="DefaultParagraphFont"/>
+    <w:rsid w:val="00476924"/>
+  </w:style>
+  <w:style w:type="character" w:customStyle="1" w:styleId="o">
+    <w:name w:val="o"/>
+    <w:basedOn w:val="DefaultParagraphFont"/>
+    <w:rsid w:val="00476924"/>
+  </w:style>
+  <w:style w:type="character" w:customStyle="1" w:styleId="nb">
+    <w:name w:val="nb"/>
+    <w:basedOn w:val="DefaultParagraphFont"/>
+    <w:rsid w:val="00476924"/>
+  </w:style>
+  <w:style w:type="character" w:customStyle="1" w:styleId="p">
+    <w:name w:val="p"/>
+    <w:basedOn w:val="DefaultParagraphFont"/>
+    <w:rsid w:val="00476924"/>
+  </w:style>
+  <w:style w:type="character" w:customStyle="1" w:styleId="mi">
+    <w:name w:val="mi"/>
+    <w:basedOn w:val="DefaultParagraphFont"/>
+    <w:rsid w:val="00476924"/>
+  </w:style>
+  <w:style w:type="character" w:customStyle="1" w:styleId="s2">
+    <w:name w:val="s2"/>
+    <w:basedOn w:val="DefaultParagraphFont"/>
+    <w:rsid w:val="00476924"/>
+  </w:style>
 </w:styles>
 </file>
 
